--- a/Docs/Observaciones-Lab 4.docx
+++ b/Docs/Observaciones-Lab 4.docx
@@ -33,14 +33,7 @@
           <w:noProof w:val="0"/>
           <w:lang w:val="es-419"/>
         </w:rPr>
-        <w:t xml:space="preserve">Estudiante </w:t>
-      </w:r>
-      <w:r>
-        <w:rPr>
-          <w:noProof w:val="0"/>
-          <w:lang w:val="es-419"/>
-        </w:rPr>
-        <w:t>1 Cod XXXX</w:t>
+        <w:t>Marilyn Stephany Joven Fonseca-202021346</w:t>
       </w:r>
     </w:p>
     <w:p>
@@ -57,14 +50,7 @@
           <w:noProof w:val="0"/>
           <w:lang w:val="es-419"/>
         </w:rPr>
-        <w:t xml:space="preserve">Estudiante </w:t>
-      </w:r>
-      <w:r>
-        <w:rPr>
-          <w:noProof w:val="0"/>
-          <w:lang w:val="es-419"/>
-        </w:rPr>
-        <w:t>2 Cod XXXX</w:t>
+        <w:t>Samuel Alejandro Jiménez Ramírez-202116652</w:t>
       </w:r>
     </w:p>
     <w:p>
@@ -221,7 +207,7 @@
           </w:tcPr>
           <w:p>
             <w:pPr>
-              <w:jc w:val="both"/>
+              <w:jc w:val="center"/>
               <w:cnfStyle w:val="000000100000" w:firstRow="0" w:lastRow="0" w:firstColumn="0" w:lastColumn="0" w:oddVBand="0" w:evenVBand="0" w:oddHBand="1" w:evenHBand="0" w:firstRowFirstColumn="0" w:firstRowLastColumn="0" w:lastRowFirstColumn="0" w:lastRowLastColumn="0"/>
               <w:rPr>
                 <w:rFonts w:ascii="Dax-Regular" w:hAnsi="Dax-Regular"/>
@@ -229,22 +215,38 @@
                 <w:lang w:val="es-419"/>
               </w:rPr>
             </w:pPr>
-          </w:p>
-        </w:tc>
-        <w:tc>
-          <w:tcPr>
-            <w:tcW w:w="1681" w:type="pct"/>
-          </w:tcPr>
-          <w:p>
-            <w:pPr>
-              <w:jc w:val="both"/>
-              <w:cnfStyle w:val="000000100000" w:firstRow="0" w:lastRow="0" w:firstColumn="0" w:lastColumn="0" w:oddVBand="0" w:evenVBand="0" w:oddHBand="1" w:evenHBand="0" w:firstRowFirstColumn="0" w:firstRowLastColumn="0" w:lastRowFirstColumn="0" w:lastRowLastColumn="0"/>
+            <w:r>
               <w:rPr>
                 <w:rFonts w:ascii="Dax-Regular" w:hAnsi="Dax-Regular"/>
                 <w:noProof w:val="0"/>
                 <w:lang w:val="es-419"/>
               </w:rPr>
-            </w:pPr>
+              <w:t>AMD Ryzen 5 4500U, Radeon Graphics 2.38 GHz</w:t>
+            </w:r>
+          </w:p>
+        </w:tc>
+        <w:tc>
+          <w:tcPr>
+            <w:tcW w:w="1681" w:type="pct"/>
+          </w:tcPr>
+          <w:p>
+            <w:pPr>
+              <w:jc w:val="center"/>
+              <w:cnfStyle w:val="000000100000" w:firstRow="0" w:lastRow="0" w:firstColumn="0" w:lastColumn="0" w:oddVBand="0" w:evenVBand="0" w:oddHBand="1" w:evenHBand="0" w:firstRowFirstColumn="0" w:firstRowLastColumn="0" w:lastRowFirstColumn="0" w:lastRowLastColumn="0"/>
+              <w:rPr>
+                <w:rFonts w:ascii="Dax-Regular" w:hAnsi="Dax-Regular"/>
+                <w:noProof w:val="0"/>
+                <w:lang w:val="es-419"/>
+              </w:rPr>
+            </w:pPr>
+            <w:r>
+              <w:rPr>
+                <w:rFonts w:ascii="Dax-Regular" w:hAnsi="Dax-Regular"/>
+                <w:noProof w:val="0"/>
+                <w:lang w:val="es-419"/>
+              </w:rPr>
+              <w:t>Intel(R) Core(TM) i5-10310U CPU @ 1.70 GHz 2.21GHz</w:t>
+            </w:r>
           </w:p>
         </w:tc>
       </w:tr>
@@ -282,7 +284,7 @@
           </w:tcPr>
           <w:p>
             <w:pPr>
-              <w:jc w:val="both"/>
+              <w:jc w:val="center"/>
               <w:cnfStyle w:val="000000000000" w:firstRow="0" w:lastRow="0" w:firstColumn="0" w:lastColumn="0" w:oddVBand="0" w:evenVBand="0" w:oddHBand="0" w:evenHBand="0" w:firstRowFirstColumn="0" w:firstRowLastColumn="0" w:lastRowFirstColumn="0" w:lastRowLastColumn="0"/>
               <w:rPr>
                 <w:rFonts w:ascii="Dax-Regular" w:hAnsi="Dax-Regular"/>
@@ -290,22 +292,38 @@
                 <w:lang w:val="es-419"/>
               </w:rPr>
             </w:pPr>
-          </w:p>
-        </w:tc>
-        <w:tc>
-          <w:tcPr>
-            <w:tcW w:w="1681" w:type="pct"/>
-          </w:tcPr>
-          <w:p>
-            <w:pPr>
-              <w:jc w:val="both"/>
-              <w:cnfStyle w:val="000000000000" w:firstRow="0" w:lastRow="0" w:firstColumn="0" w:lastColumn="0" w:oddVBand="0" w:evenVBand="0" w:oddHBand="0" w:evenHBand="0" w:firstRowFirstColumn="0" w:firstRowLastColumn="0" w:lastRowFirstColumn="0" w:lastRowLastColumn="0"/>
+            <w:r>
               <w:rPr>
                 <w:rFonts w:ascii="Dax-Regular" w:hAnsi="Dax-Regular"/>
                 <w:noProof w:val="0"/>
                 <w:lang w:val="es-419"/>
               </w:rPr>
-            </w:pPr>
+              <w:t>16 GB</w:t>
+            </w:r>
+          </w:p>
+        </w:tc>
+        <w:tc>
+          <w:tcPr>
+            <w:tcW w:w="1681" w:type="pct"/>
+          </w:tcPr>
+          <w:p>
+            <w:pPr>
+              <w:jc w:val="center"/>
+              <w:cnfStyle w:val="000000000000" w:firstRow="0" w:lastRow="0" w:firstColumn="0" w:lastColumn="0" w:oddVBand="0" w:evenVBand="0" w:oddHBand="0" w:evenHBand="0" w:firstRowFirstColumn="0" w:firstRowLastColumn="0" w:lastRowFirstColumn="0" w:lastRowLastColumn="0"/>
+              <w:rPr>
+                <w:rFonts w:ascii="Dax-Regular" w:hAnsi="Dax-Regular"/>
+                <w:noProof w:val="0"/>
+                <w:lang w:val="es-419"/>
+              </w:rPr>
+            </w:pPr>
+            <w:r>
+              <w:rPr>
+                <w:rFonts w:ascii="Dax-Regular" w:hAnsi="Dax-Regular"/>
+                <w:noProof w:val="0"/>
+                <w:lang w:val="es-419"/>
+              </w:rPr>
+              <w:t>16 GB</w:t>
+            </w:r>
           </w:p>
         </w:tc>
       </w:tr>
@@ -344,7 +362,7 @@
           </w:tcPr>
           <w:p>
             <w:pPr>
-              <w:jc w:val="both"/>
+              <w:jc w:val="center"/>
               <w:cnfStyle w:val="000000100000" w:firstRow="0" w:lastRow="0" w:firstColumn="0" w:lastColumn="0" w:oddVBand="0" w:evenVBand="0" w:oddHBand="1" w:evenHBand="0" w:firstRowFirstColumn="0" w:firstRowLastColumn="0" w:lastRowFirstColumn="0" w:lastRowLastColumn="0"/>
               <w:rPr>
                 <w:rFonts w:ascii="Dax-Regular" w:hAnsi="Dax-Regular"/>
@@ -352,23 +370,39 @@
                 <w:lang w:val="es-419"/>
               </w:rPr>
             </w:pPr>
-          </w:p>
-        </w:tc>
-        <w:tc>
-          <w:tcPr>
-            <w:tcW w:w="1681" w:type="pct"/>
-          </w:tcPr>
-          <w:p>
-            <w:pPr>
-              <w:keepNext/>
-              <w:jc w:val="both"/>
-              <w:cnfStyle w:val="000000100000" w:firstRow="0" w:lastRow="0" w:firstColumn="0" w:lastColumn="0" w:oddVBand="0" w:evenVBand="0" w:oddHBand="1" w:evenHBand="0" w:firstRowFirstColumn="0" w:firstRowLastColumn="0" w:lastRowFirstColumn="0" w:lastRowLastColumn="0"/>
+            <w:r>
               <w:rPr>
                 <w:rFonts w:ascii="Dax-Regular" w:hAnsi="Dax-Regular"/>
                 <w:noProof w:val="0"/>
                 <w:lang w:val="es-419"/>
               </w:rPr>
-            </w:pPr>
+              <w:t>Windows 10 Home 64-bits</w:t>
+            </w:r>
+          </w:p>
+        </w:tc>
+        <w:tc>
+          <w:tcPr>
+            <w:tcW w:w="1681" w:type="pct"/>
+          </w:tcPr>
+          <w:p>
+            <w:pPr>
+              <w:keepNext/>
+              <w:jc w:val="center"/>
+              <w:cnfStyle w:val="000000100000" w:firstRow="0" w:lastRow="0" w:firstColumn="0" w:lastColumn="0" w:oddVBand="0" w:evenVBand="0" w:oddHBand="1" w:evenHBand="0" w:firstRowFirstColumn="0" w:firstRowLastColumn="0" w:lastRowFirstColumn="0" w:lastRowLastColumn="0"/>
+              <w:rPr>
+                <w:rFonts w:ascii="Dax-Regular" w:hAnsi="Dax-Regular"/>
+                <w:noProof w:val="0"/>
+                <w:lang w:val="es-419"/>
+              </w:rPr>
+            </w:pPr>
+            <w:r>
+              <w:rPr>
+                <w:rFonts w:ascii="Dax-Regular" w:hAnsi="Dax-Regular"/>
+                <w:noProof w:val="0"/>
+                <w:lang w:val="es-419"/>
+              </w:rPr>
+              <w:t>Windows 10 Pro 64-bits</w:t>
+            </w:r>
           </w:p>
         </w:tc>
       </w:tr>
@@ -472,16 +506,16 @@
         <w:tblLook w:val="04A0" w:firstRow="1" w:lastRow="0" w:firstColumn="1" w:lastColumn="0" w:noHBand="0" w:noVBand="1"/>
       </w:tblPr>
       <w:tblGrid>
-        <w:gridCol w:w="2067"/>
-        <w:gridCol w:w="2349"/>
-        <w:gridCol w:w="1457"/>
-        <w:gridCol w:w="1095"/>
-        <w:gridCol w:w="1150"/>
-        <w:gridCol w:w="1242"/>
+        <w:gridCol w:w="2050"/>
+        <w:gridCol w:w="2344"/>
+        <w:gridCol w:w="1459"/>
+        <w:gridCol w:w="1111"/>
+        <w:gridCol w:w="1160"/>
+        <w:gridCol w:w="1236"/>
       </w:tblGrid>
       <w:tr>
         <w:trPr>
-          <w:trHeight w:val="197"/>
+          <w:trHeight w:val="710"/>
         </w:trPr>
         <w:tc>
           <w:tcPr>
@@ -729,7 +763,7 @@
                 <w:rFonts w:ascii="Dax-Regular" w:eastAsia="Times New Roman" w:hAnsi="Dax-Regular" w:cs="Calibri"/>
                 <w:color w:val="000000"/>
               </w:rPr>
-              <w:t>0.50%</w:t>
+              <w:t>Small</w:t>
             </w:r>
           </w:p>
         </w:tc>
@@ -860,29 +894,768 @@
             <w:tcBorders>
               <w:top w:val="nil"/>
               <w:left w:val="nil"/>
+              <w:bottom w:val="nil"/>
+              <w:right w:val="nil"/>
+            </w:tcBorders>
+            <w:shd w:val="clear" w:color="auto" w:fill="auto"/>
+            <w:vAlign w:val="center"/>
+            <w:hideMark/>
+          </w:tcPr>
+          <w:p>
+            <w:pPr>
+              <w:spacing w:after="0" w:line="240" w:lineRule="auto"/>
+              <w:jc w:val="center"/>
+              <w:rPr>
+                <w:rFonts w:ascii="Dax-Regular" w:eastAsia="Times New Roman" w:hAnsi="Dax-Regular" w:cs="Calibri"/>
+                <w:color w:val="000000"/>
+              </w:rPr>
+            </w:pPr>
+            <w:r>
+              <w:rPr>
+                <w:rFonts w:ascii="Dax-Regular" w:eastAsia="Times New Roman" w:hAnsi="Dax-Regular" w:cs="Calibri"/>
+                <w:color w:val="000000"/>
+              </w:rPr>
+              <w:t>10.00%</w:t>
+            </w:r>
+          </w:p>
+        </w:tc>
+        <w:tc>
+          <w:tcPr>
+            <w:tcW w:w="0" w:type="auto"/>
+            <w:tcBorders>
+              <w:top w:val="nil"/>
+              <w:left w:val="nil"/>
+              <w:bottom w:val="nil"/>
+              <w:right w:val="nil"/>
+            </w:tcBorders>
+            <w:shd w:val="clear" w:color="auto" w:fill="auto"/>
+            <w:noWrap/>
+            <w:vAlign w:val="center"/>
+          </w:tcPr>
+          <w:p>
+            <w:pPr>
+              <w:spacing w:after="0" w:line="240" w:lineRule="auto"/>
+              <w:jc w:val="center"/>
+              <w:rPr>
+                <w:rFonts w:ascii="Dax-Regular" w:eastAsia="Times New Roman" w:hAnsi="Dax-Regular" w:cs="Calibri"/>
+                <w:color w:val="000000"/>
+              </w:rPr>
+            </w:pPr>
+            <w:r>
+              <w:rPr>
+                <w:rFonts w:ascii="Dax-Regular" w:eastAsia="Times New Roman" w:hAnsi="Dax-Regular" w:cs="Calibri"/>
+                <w:color w:val="000000"/>
+              </w:rPr>
+              <w:t>77</w:t>
+            </w:r>
+          </w:p>
+        </w:tc>
+        <w:tc>
+          <w:tcPr>
+            <w:tcW w:w="0" w:type="auto"/>
+            <w:tcBorders>
+              <w:top w:val="nil"/>
+              <w:left w:val="nil"/>
+              <w:bottom w:val="nil"/>
+              <w:right w:val="nil"/>
+            </w:tcBorders>
+            <w:shd w:val="clear" w:color="auto" w:fill="auto"/>
+            <w:vAlign w:val="center"/>
+          </w:tcPr>
+          <w:p>
+            <w:pPr>
+              <w:spacing w:after="0" w:line="240" w:lineRule="auto"/>
+              <w:jc w:val="center"/>
+              <w:rPr>
+                <w:rFonts w:ascii="Dax-Regular" w:eastAsia="Times New Roman" w:hAnsi="Dax-Regular" w:cs="Calibri"/>
+                <w:color w:val="000000"/>
+              </w:rPr>
+            </w:pPr>
+            <w:r>
+              <w:rPr>
+                <w:rFonts w:ascii="Dax-Regular" w:eastAsia="Times New Roman" w:hAnsi="Dax-Regular" w:cs="Calibri"/>
+                <w:color w:val="000000"/>
+              </w:rPr>
+              <w:t>31.25</w:t>
+            </w:r>
+          </w:p>
+        </w:tc>
+        <w:tc>
+          <w:tcPr>
+            <w:tcW w:w="0" w:type="auto"/>
+            <w:tcBorders>
+              <w:top w:val="nil"/>
+              <w:left w:val="nil"/>
+              <w:bottom w:val="nil"/>
+              <w:right w:val="nil"/>
+            </w:tcBorders>
+            <w:shd w:val="clear" w:color="auto" w:fill="auto"/>
+            <w:vAlign w:val="center"/>
+          </w:tcPr>
+          <w:p>
+            <w:pPr>
+              <w:spacing w:after="0" w:line="240" w:lineRule="auto"/>
+              <w:jc w:val="center"/>
+              <w:rPr>
+                <w:rFonts w:ascii="Dax-Regular" w:eastAsia="Times New Roman" w:hAnsi="Dax-Regular" w:cs="Calibri"/>
+                <w:color w:val="000000"/>
+              </w:rPr>
+            </w:pPr>
+            <w:r>
+              <w:rPr>
+                <w:rFonts w:ascii="Dax-Regular" w:eastAsia="Times New Roman" w:hAnsi="Dax-Regular" w:cs="Calibri"/>
+                <w:color w:val="000000"/>
+              </w:rPr>
+              <w:t>15.62</w:t>
+            </w:r>
+          </w:p>
+        </w:tc>
+        <w:tc>
+          <w:tcPr>
+            <w:tcW w:w="0" w:type="auto"/>
+            <w:tcBorders>
+              <w:top w:val="nil"/>
+              <w:left w:val="nil"/>
+              <w:bottom w:val="nil"/>
+              <w:right w:val="nil"/>
+            </w:tcBorders>
+            <w:shd w:val="clear" w:color="auto" w:fill="auto"/>
+            <w:vAlign w:val="center"/>
+          </w:tcPr>
+          <w:p>
+            <w:pPr>
+              <w:spacing w:after="0" w:line="240" w:lineRule="auto"/>
+              <w:jc w:val="center"/>
+              <w:rPr>
+                <w:rFonts w:ascii="Dax-Regular" w:eastAsia="Times New Roman" w:hAnsi="Dax-Regular" w:cs="Calibri"/>
+                <w:color w:val="000000"/>
+              </w:rPr>
+            </w:pPr>
+            <w:r>
+              <w:rPr>
+                <w:rFonts w:ascii="Dax-Regular" w:eastAsia="Times New Roman" w:hAnsi="Dax-Regular" w:cs="Calibri"/>
+                <w:color w:val="000000"/>
+              </w:rPr>
+              <w:t>15.62</w:t>
+            </w:r>
+          </w:p>
+        </w:tc>
+        <w:tc>
+          <w:tcPr>
+            <w:tcW w:w="0" w:type="auto"/>
+            <w:tcBorders>
+              <w:top w:val="nil"/>
+              <w:left w:val="nil"/>
+              <w:bottom w:val="nil"/>
+              <w:right w:val="nil"/>
+            </w:tcBorders>
+            <w:shd w:val="clear" w:color="auto" w:fill="auto"/>
+            <w:vAlign w:val="center"/>
+          </w:tcPr>
+          <w:p>
+            <w:pPr>
+              <w:spacing w:after="0" w:line="240" w:lineRule="auto"/>
+              <w:jc w:val="center"/>
+              <w:rPr>
+                <w:rFonts w:ascii="Dax-Regular" w:eastAsia="Times New Roman" w:hAnsi="Dax-Regular" w:cs="Calibri"/>
+                <w:color w:val="000000"/>
+              </w:rPr>
+            </w:pPr>
+            <w:r>
+              <w:rPr>
+                <w:rFonts w:ascii="Dax-Regular" w:eastAsia="Times New Roman" w:hAnsi="Dax-Regular" w:cs="Calibri"/>
+                <w:color w:val="000000"/>
+              </w:rPr>
+              <w:t>0.0</w:t>
+            </w:r>
+          </w:p>
+        </w:tc>
+      </w:tr>
+      <w:tr>
+        <w:trPr>
+          <w:trHeight w:val="47"/>
+        </w:trPr>
+        <w:tc>
+          <w:tcPr>
+            <w:tcW w:w="0" w:type="auto"/>
+            <w:tcBorders>
+              <w:top w:val="nil"/>
+              <w:left w:val="nil"/>
+              <w:bottom w:val="nil"/>
+              <w:right w:val="nil"/>
+            </w:tcBorders>
+            <w:shd w:val="clear" w:color="auto" w:fill="auto"/>
+            <w:vAlign w:val="center"/>
+          </w:tcPr>
+          <w:p>
+            <w:pPr>
+              <w:spacing w:after="0" w:line="240" w:lineRule="auto"/>
+              <w:jc w:val="center"/>
+              <w:rPr>
+                <w:rFonts w:ascii="Dax-Regular" w:eastAsia="Times New Roman" w:hAnsi="Dax-Regular" w:cs="Calibri"/>
+                <w:color w:val="000000"/>
+              </w:rPr>
+            </w:pPr>
+            <w:r>
+              <w:rPr>
+                <w:rFonts w:ascii="Dax-Regular" w:eastAsia="Times New Roman" w:hAnsi="Dax-Regular" w:cs="Calibri"/>
+                <w:color w:val="000000"/>
+              </w:rPr>
+              <w:t>10.00%</w:t>
+            </w:r>
+          </w:p>
+        </w:tc>
+        <w:tc>
+          <w:tcPr>
+            <w:tcW w:w="0" w:type="auto"/>
+            <w:tcBorders>
+              <w:top w:val="nil"/>
+              <w:left w:val="nil"/>
+              <w:bottom w:val="nil"/>
+              <w:right w:val="nil"/>
+            </w:tcBorders>
+            <w:shd w:val="clear" w:color="auto" w:fill="auto"/>
+            <w:noWrap/>
+            <w:vAlign w:val="center"/>
+          </w:tcPr>
+          <w:p>
+            <w:pPr>
+              <w:spacing w:after="0" w:line="240" w:lineRule="auto"/>
+              <w:jc w:val="center"/>
+              <w:rPr>
+                <w:rFonts w:ascii="Dax-Regular" w:eastAsia="Times New Roman" w:hAnsi="Dax-Regular" w:cs="Calibri"/>
+                <w:color w:val="000000"/>
+              </w:rPr>
+            </w:pPr>
+            <w:r>
+              <w:rPr>
+                <w:rFonts w:ascii="Dax-Regular" w:eastAsia="Times New Roman" w:hAnsi="Dax-Regular" w:cs="Calibri"/>
+                <w:color w:val="000000"/>
+              </w:rPr>
+              <w:t>77</w:t>
+            </w:r>
+          </w:p>
+        </w:tc>
+        <w:tc>
+          <w:tcPr>
+            <w:tcW w:w="0" w:type="auto"/>
+            <w:tcBorders>
+              <w:top w:val="nil"/>
+              <w:left w:val="nil"/>
+              <w:bottom w:val="nil"/>
+              <w:right w:val="nil"/>
+            </w:tcBorders>
+            <w:shd w:val="clear" w:color="auto" w:fill="auto"/>
+            <w:vAlign w:val="center"/>
+          </w:tcPr>
+          <w:p>
+            <w:pPr>
+              <w:spacing w:after="0" w:line="240" w:lineRule="auto"/>
+              <w:jc w:val="center"/>
+              <w:rPr>
+                <w:rFonts w:ascii="Dax-Regular" w:eastAsia="Times New Roman" w:hAnsi="Dax-Regular" w:cs="Calibri"/>
+                <w:color w:val="000000"/>
+              </w:rPr>
+            </w:pPr>
+            <w:r>
+              <w:rPr>
+                <w:rFonts w:ascii="Dax-Regular" w:eastAsia="Times New Roman" w:hAnsi="Dax-Regular" w:cs="Calibri"/>
+                <w:color w:val="000000"/>
+              </w:rPr>
+              <w:t>46.88</w:t>
+            </w:r>
+          </w:p>
+        </w:tc>
+        <w:tc>
+          <w:tcPr>
+            <w:tcW w:w="0" w:type="auto"/>
+            <w:tcBorders>
+              <w:top w:val="nil"/>
+              <w:left w:val="nil"/>
+              <w:bottom w:val="nil"/>
+              <w:right w:val="nil"/>
+            </w:tcBorders>
+            <w:shd w:val="clear" w:color="auto" w:fill="auto"/>
+            <w:vAlign w:val="center"/>
+          </w:tcPr>
+          <w:p>
+            <w:pPr>
+              <w:spacing w:after="0" w:line="240" w:lineRule="auto"/>
+              <w:jc w:val="center"/>
+              <w:rPr>
+                <w:rFonts w:ascii="Dax-Regular" w:eastAsia="Times New Roman" w:hAnsi="Dax-Regular" w:cs="Calibri"/>
+                <w:color w:val="000000"/>
+              </w:rPr>
+            </w:pPr>
+            <w:r>
+              <w:rPr>
+                <w:rFonts w:ascii="Dax-Regular" w:eastAsia="Times New Roman" w:hAnsi="Dax-Regular" w:cs="Calibri"/>
+                <w:color w:val="000000"/>
+              </w:rPr>
+              <w:t>15.62</w:t>
+            </w:r>
+          </w:p>
+        </w:tc>
+        <w:tc>
+          <w:tcPr>
+            <w:tcW w:w="0" w:type="auto"/>
+            <w:tcBorders>
+              <w:top w:val="nil"/>
+              <w:left w:val="nil"/>
+              <w:bottom w:val="nil"/>
+              <w:right w:val="nil"/>
+            </w:tcBorders>
+            <w:shd w:val="clear" w:color="auto" w:fill="auto"/>
+            <w:vAlign w:val="center"/>
+          </w:tcPr>
+          <w:p>
+            <w:pPr>
+              <w:spacing w:after="0" w:line="240" w:lineRule="auto"/>
+              <w:jc w:val="center"/>
+              <w:rPr>
+                <w:rFonts w:ascii="Dax-Regular" w:eastAsia="Times New Roman" w:hAnsi="Dax-Regular" w:cs="Calibri"/>
+                <w:color w:val="000000"/>
+              </w:rPr>
+            </w:pPr>
+            <w:r>
+              <w:rPr>
+                <w:rFonts w:ascii="Dax-Regular" w:eastAsia="Times New Roman" w:hAnsi="Dax-Regular" w:cs="Calibri"/>
+                <w:color w:val="000000"/>
+              </w:rPr>
+              <w:t>15.62</w:t>
+            </w:r>
+          </w:p>
+        </w:tc>
+        <w:tc>
+          <w:tcPr>
+            <w:tcW w:w="0" w:type="auto"/>
+            <w:tcBorders>
+              <w:top w:val="nil"/>
+              <w:left w:val="nil"/>
+              <w:bottom w:val="nil"/>
+              <w:right w:val="nil"/>
+            </w:tcBorders>
+            <w:shd w:val="clear" w:color="auto" w:fill="auto"/>
+            <w:vAlign w:val="center"/>
+          </w:tcPr>
+          <w:p>
+            <w:pPr>
+              <w:spacing w:after="0" w:line="240" w:lineRule="auto"/>
+              <w:jc w:val="center"/>
+              <w:rPr>
+                <w:rFonts w:ascii="Dax-Regular" w:eastAsia="Times New Roman" w:hAnsi="Dax-Regular" w:cs="Calibri"/>
+                <w:color w:val="000000"/>
+              </w:rPr>
+            </w:pPr>
+            <w:r>
+              <w:rPr>
+                <w:rFonts w:ascii="Dax-Regular" w:eastAsia="Times New Roman" w:hAnsi="Dax-Regular" w:cs="Calibri"/>
+                <w:color w:val="000000"/>
+              </w:rPr>
+              <w:t>15.62</w:t>
+            </w:r>
+          </w:p>
+        </w:tc>
+      </w:tr>
+      <w:tr>
+        <w:trPr>
+          <w:trHeight w:val="47"/>
+        </w:trPr>
+        <w:tc>
+          <w:tcPr>
+            <w:tcW w:w="0" w:type="auto"/>
+            <w:tcBorders>
+              <w:top w:val="nil"/>
+              <w:left w:val="nil"/>
+              <w:bottom w:val="nil"/>
+              <w:right w:val="nil"/>
+            </w:tcBorders>
+            <w:shd w:val="clear" w:color="auto" w:fill="auto"/>
+            <w:vAlign w:val="center"/>
+          </w:tcPr>
+          <w:p>
+            <w:pPr>
+              <w:spacing w:after="0" w:line="240" w:lineRule="auto"/>
+              <w:jc w:val="center"/>
+              <w:rPr>
+                <w:rFonts w:ascii="Dax-Regular" w:eastAsia="Times New Roman" w:hAnsi="Dax-Regular" w:cs="Calibri"/>
+                <w:b/>
+                <w:bCs/>
+                <w:color w:val="000000"/>
+              </w:rPr>
+            </w:pPr>
+            <w:r>
+              <w:rPr>
+                <w:rFonts w:ascii="Dax-Regular" w:eastAsia="Times New Roman" w:hAnsi="Dax-Regular" w:cs="Calibri"/>
+                <w:color w:val="000000"/>
+              </w:rPr>
+              <w:t>10.00%</w:t>
+            </w:r>
+          </w:p>
+        </w:tc>
+        <w:tc>
+          <w:tcPr>
+            <w:tcW w:w="0" w:type="auto"/>
+            <w:tcBorders>
+              <w:top w:val="nil"/>
+              <w:left w:val="nil"/>
+              <w:bottom w:val="nil"/>
+              <w:right w:val="nil"/>
+            </w:tcBorders>
+            <w:shd w:val="clear" w:color="auto" w:fill="auto"/>
+            <w:noWrap/>
+            <w:vAlign w:val="center"/>
+          </w:tcPr>
+          <w:p>
+            <w:pPr>
+              <w:spacing w:after="0" w:line="240" w:lineRule="auto"/>
+              <w:jc w:val="center"/>
+              <w:rPr>
+                <w:rFonts w:ascii="Dax-Regular" w:eastAsia="Times New Roman" w:hAnsi="Dax-Regular" w:cs="Calibri"/>
+                <w:color w:val="000000"/>
+              </w:rPr>
+            </w:pPr>
+            <w:r>
+              <w:rPr>
+                <w:rFonts w:ascii="Dax-Regular" w:eastAsia="Times New Roman" w:hAnsi="Dax-Regular" w:cs="Calibri"/>
+                <w:color w:val="000000"/>
+              </w:rPr>
+              <w:t>77</w:t>
+            </w:r>
+          </w:p>
+        </w:tc>
+        <w:tc>
+          <w:tcPr>
+            <w:tcW w:w="0" w:type="auto"/>
+            <w:tcBorders>
+              <w:top w:val="nil"/>
+              <w:left w:val="nil"/>
+              <w:bottom w:val="nil"/>
+              <w:right w:val="nil"/>
+            </w:tcBorders>
+            <w:shd w:val="clear" w:color="auto" w:fill="auto"/>
+            <w:vAlign w:val="center"/>
+          </w:tcPr>
+          <w:p>
+            <w:pPr>
+              <w:spacing w:after="0" w:line="240" w:lineRule="auto"/>
+              <w:jc w:val="center"/>
+              <w:rPr>
+                <w:rFonts w:ascii="Dax-Regular" w:eastAsia="Times New Roman" w:hAnsi="Dax-Regular" w:cs="Calibri"/>
+                <w:color w:val="000000"/>
+              </w:rPr>
+            </w:pPr>
+            <w:r>
+              <w:rPr>
+                <w:rFonts w:ascii="Dax-Regular" w:eastAsia="Times New Roman" w:hAnsi="Dax-Regular" w:cs="Calibri"/>
+                <w:color w:val="000000"/>
+              </w:rPr>
+              <w:t>46.88</w:t>
+            </w:r>
+          </w:p>
+        </w:tc>
+        <w:tc>
+          <w:tcPr>
+            <w:tcW w:w="0" w:type="auto"/>
+            <w:tcBorders>
+              <w:top w:val="nil"/>
+              <w:left w:val="nil"/>
+              <w:bottom w:val="nil"/>
+              <w:right w:val="nil"/>
+            </w:tcBorders>
+            <w:shd w:val="clear" w:color="auto" w:fill="auto"/>
+            <w:vAlign w:val="center"/>
+          </w:tcPr>
+          <w:p>
+            <w:pPr>
+              <w:spacing w:after="0" w:line="240" w:lineRule="auto"/>
+              <w:jc w:val="center"/>
+              <w:rPr>
+                <w:rFonts w:ascii="Dax-Regular" w:eastAsia="Times New Roman" w:hAnsi="Dax-Regular" w:cs="Calibri"/>
+                <w:color w:val="000000"/>
+              </w:rPr>
+            </w:pPr>
+            <w:r>
+              <w:rPr>
+                <w:rFonts w:ascii="Dax-Regular" w:eastAsia="Times New Roman" w:hAnsi="Dax-Regular" w:cs="Calibri"/>
+                <w:color w:val="000000"/>
+              </w:rPr>
+              <w:t>15.62</w:t>
+            </w:r>
+          </w:p>
+        </w:tc>
+        <w:tc>
+          <w:tcPr>
+            <w:tcW w:w="0" w:type="auto"/>
+            <w:tcBorders>
+              <w:top w:val="nil"/>
+              <w:left w:val="nil"/>
+              <w:bottom w:val="nil"/>
+              <w:right w:val="nil"/>
+            </w:tcBorders>
+            <w:shd w:val="clear" w:color="auto" w:fill="auto"/>
+            <w:vAlign w:val="center"/>
+          </w:tcPr>
+          <w:p>
+            <w:pPr>
+              <w:spacing w:after="0" w:line="240" w:lineRule="auto"/>
+              <w:jc w:val="center"/>
+              <w:rPr>
+                <w:rFonts w:ascii="Dax-Regular" w:eastAsia="Times New Roman" w:hAnsi="Dax-Regular" w:cs="Calibri"/>
+                <w:color w:val="000000"/>
+              </w:rPr>
+            </w:pPr>
+            <w:r>
+              <w:rPr>
+                <w:rFonts w:ascii="Dax-Regular" w:eastAsia="Times New Roman" w:hAnsi="Dax-Regular" w:cs="Calibri"/>
+                <w:color w:val="000000"/>
+              </w:rPr>
+              <w:t>15.62</w:t>
+            </w:r>
+          </w:p>
+        </w:tc>
+        <w:tc>
+          <w:tcPr>
+            <w:tcW w:w="0" w:type="auto"/>
+            <w:tcBorders>
+              <w:top w:val="nil"/>
+              <w:left w:val="nil"/>
+              <w:bottom w:val="nil"/>
+              <w:right w:val="nil"/>
+            </w:tcBorders>
+            <w:shd w:val="clear" w:color="auto" w:fill="auto"/>
+            <w:vAlign w:val="center"/>
+          </w:tcPr>
+          <w:p>
+            <w:pPr>
+              <w:spacing w:after="0" w:line="240" w:lineRule="auto"/>
+              <w:jc w:val="center"/>
+              <w:rPr>
+                <w:rFonts w:ascii="Dax-Regular" w:eastAsia="Times New Roman" w:hAnsi="Dax-Regular" w:cs="Calibri"/>
+                <w:color w:val="000000"/>
+              </w:rPr>
+            </w:pPr>
+            <w:r>
+              <w:rPr>
+                <w:rFonts w:ascii="Dax-Regular" w:eastAsia="Times New Roman" w:hAnsi="Dax-Regular" w:cs="Calibri"/>
+                <w:color w:val="000000"/>
+              </w:rPr>
+              <w:t>15.62</w:t>
+            </w:r>
+          </w:p>
+        </w:tc>
+      </w:tr>
+      <w:tr>
+        <w:trPr>
+          <w:trHeight w:val="47"/>
+        </w:trPr>
+        <w:tc>
+          <w:tcPr>
+            <w:tcW w:w="0" w:type="auto"/>
+            <w:tcBorders>
+              <w:top w:val="nil"/>
+              <w:left w:val="nil"/>
+              <w:bottom w:val="nil"/>
+              <w:right w:val="nil"/>
+            </w:tcBorders>
+            <w:shd w:val="clear" w:color="auto" w:fill="auto"/>
+            <w:vAlign w:val="center"/>
+          </w:tcPr>
+          <w:p>
+            <w:pPr>
+              <w:spacing w:after="0" w:line="240" w:lineRule="auto"/>
+              <w:jc w:val="center"/>
+              <w:rPr>
+                <w:rFonts w:ascii="Dax-Regular" w:eastAsia="Times New Roman" w:hAnsi="Dax-Regular" w:cs="Calibri"/>
+                <w:color w:val="000000"/>
+              </w:rPr>
+            </w:pPr>
+            <w:r>
+              <w:rPr>
+                <w:rFonts w:ascii="Dax-Regular" w:eastAsia="Times New Roman" w:hAnsi="Dax-Regular" w:cs="Calibri"/>
+                <w:color w:val="000000"/>
+              </w:rPr>
+              <w:t>10.00%</w:t>
+            </w:r>
+          </w:p>
+        </w:tc>
+        <w:tc>
+          <w:tcPr>
+            <w:tcW w:w="0" w:type="auto"/>
+            <w:tcBorders>
+              <w:top w:val="nil"/>
+              <w:left w:val="nil"/>
+              <w:bottom w:val="nil"/>
+              <w:right w:val="nil"/>
+            </w:tcBorders>
+            <w:shd w:val="clear" w:color="auto" w:fill="auto"/>
+            <w:noWrap/>
+            <w:vAlign w:val="center"/>
+          </w:tcPr>
+          <w:p>
+            <w:pPr>
+              <w:spacing w:after="0" w:line="240" w:lineRule="auto"/>
+              <w:jc w:val="center"/>
+              <w:rPr>
+                <w:rFonts w:ascii="Dax-Regular" w:eastAsia="Times New Roman" w:hAnsi="Dax-Regular" w:cs="Calibri"/>
+                <w:color w:val="000000"/>
+              </w:rPr>
+            </w:pPr>
+            <w:r>
+              <w:rPr>
+                <w:rFonts w:ascii="Dax-Regular" w:eastAsia="Times New Roman" w:hAnsi="Dax-Regular" w:cs="Calibri"/>
+                <w:color w:val="000000"/>
+              </w:rPr>
+              <w:t>77</w:t>
+            </w:r>
+          </w:p>
+        </w:tc>
+        <w:tc>
+          <w:tcPr>
+            <w:tcW w:w="0" w:type="auto"/>
+            <w:tcBorders>
+              <w:top w:val="nil"/>
+              <w:left w:val="nil"/>
+              <w:bottom w:val="nil"/>
+              <w:right w:val="nil"/>
+            </w:tcBorders>
+            <w:shd w:val="clear" w:color="auto" w:fill="auto"/>
+            <w:vAlign w:val="center"/>
+          </w:tcPr>
+          <w:p>
+            <w:pPr>
+              <w:spacing w:after="0" w:line="240" w:lineRule="auto"/>
+              <w:jc w:val="center"/>
+              <w:rPr>
+                <w:rFonts w:ascii="Dax-Regular" w:eastAsia="Times New Roman" w:hAnsi="Dax-Regular" w:cs="Calibri"/>
+                <w:color w:val="000000"/>
+              </w:rPr>
+            </w:pPr>
+            <w:r>
+              <w:rPr>
+                <w:rFonts w:ascii="Dax-Regular" w:eastAsia="Times New Roman" w:hAnsi="Dax-Regular" w:cs="Calibri"/>
+                <w:color w:val="000000"/>
+              </w:rPr>
+              <w:t>31.25</w:t>
+            </w:r>
+          </w:p>
+        </w:tc>
+        <w:tc>
+          <w:tcPr>
+            <w:tcW w:w="0" w:type="auto"/>
+            <w:tcBorders>
+              <w:top w:val="nil"/>
+              <w:left w:val="nil"/>
+              <w:bottom w:val="nil"/>
+              <w:right w:val="nil"/>
+            </w:tcBorders>
+            <w:shd w:val="clear" w:color="auto" w:fill="auto"/>
+            <w:vAlign w:val="center"/>
+          </w:tcPr>
+          <w:p>
+            <w:pPr>
+              <w:spacing w:after="0" w:line="240" w:lineRule="auto"/>
+              <w:jc w:val="center"/>
+              <w:rPr>
+                <w:rFonts w:ascii="Dax-Regular" w:eastAsia="Times New Roman" w:hAnsi="Dax-Regular" w:cs="Calibri"/>
+                <w:color w:val="000000"/>
+              </w:rPr>
+            </w:pPr>
+            <w:r>
+              <w:rPr>
+                <w:rFonts w:ascii="Dax-Regular" w:eastAsia="Times New Roman" w:hAnsi="Dax-Regular" w:cs="Calibri"/>
+                <w:color w:val="000000"/>
+              </w:rPr>
+              <w:t>15.62</w:t>
+            </w:r>
+          </w:p>
+        </w:tc>
+        <w:tc>
+          <w:tcPr>
+            <w:tcW w:w="0" w:type="auto"/>
+            <w:tcBorders>
+              <w:top w:val="nil"/>
+              <w:left w:val="nil"/>
+              <w:bottom w:val="nil"/>
+              <w:right w:val="nil"/>
+            </w:tcBorders>
+            <w:shd w:val="clear" w:color="auto" w:fill="auto"/>
+            <w:vAlign w:val="center"/>
+          </w:tcPr>
+          <w:p>
+            <w:pPr>
+              <w:spacing w:after="0" w:line="240" w:lineRule="auto"/>
+              <w:jc w:val="center"/>
+              <w:rPr>
+                <w:rFonts w:ascii="Dax-Regular" w:eastAsia="Times New Roman" w:hAnsi="Dax-Regular" w:cs="Calibri"/>
+                <w:color w:val="000000"/>
+              </w:rPr>
+            </w:pPr>
+            <w:r>
+              <w:rPr>
+                <w:rFonts w:ascii="Dax-Regular" w:eastAsia="Times New Roman" w:hAnsi="Dax-Regular" w:cs="Calibri"/>
+                <w:color w:val="000000"/>
+              </w:rPr>
+              <w:t>15.62</w:t>
+            </w:r>
+          </w:p>
+        </w:tc>
+        <w:tc>
+          <w:tcPr>
+            <w:tcW w:w="0" w:type="auto"/>
+            <w:tcBorders>
+              <w:top w:val="nil"/>
+              <w:left w:val="nil"/>
+              <w:bottom w:val="nil"/>
+              <w:right w:val="nil"/>
+            </w:tcBorders>
+            <w:shd w:val="clear" w:color="auto" w:fill="auto"/>
+            <w:vAlign w:val="center"/>
+          </w:tcPr>
+          <w:p>
+            <w:pPr>
+              <w:spacing w:after="0" w:line="240" w:lineRule="auto"/>
+              <w:jc w:val="center"/>
+              <w:rPr>
+                <w:rFonts w:ascii="Dax-Regular" w:eastAsia="Times New Roman" w:hAnsi="Dax-Regular" w:cs="Calibri"/>
+                <w:color w:val="000000"/>
+              </w:rPr>
+            </w:pPr>
+            <w:r>
+              <w:rPr>
+                <w:rFonts w:ascii="Dax-Regular" w:eastAsia="Times New Roman" w:hAnsi="Dax-Regular" w:cs="Calibri"/>
+                <w:color w:val="000000"/>
+              </w:rPr>
+              <w:t>15.62</w:t>
+            </w:r>
+          </w:p>
+        </w:tc>
+      </w:tr>
+      <w:tr>
+        <w:trPr>
+          <w:trHeight w:val="47"/>
+        </w:trPr>
+        <w:tc>
+          <w:tcPr>
+            <w:tcW w:w="0" w:type="auto"/>
+            <w:tcBorders>
+              <w:top w:val="nil"/>
+              <w:left w:val="nil"/>
               <w:bottom w:val="single" w:sz="4" w:space="0" w:color="000000"/>
               <w:right w:val="nil"/>
             </w:tcBorders>
             <w:shd w:val="clear" w:color="auto" w:fill="auto"/>
             <w:vAlign w:val="center"/>
-            <w:hideMark/>
-          </w:tcPr>
-          <w:p>
-            <w:pPr>
-              <w:spacing w:after="0" w:line="240" w:lineRule="auto"/>
-              <w:jc w:val="center"/>
-              <w:rPr>
-                <w:rFonts w:ascii="Dax-Regular" w:eastAsia="Times New Roman" w:hAnsi="Dax-Regular" w:cs="Calibri"/>
-                <w:color w:val="000000"/>
-              </w:rPr>
-            </w:pPr>
-            <w:r>
-              <w:rPr>
-                <w:rFonts w:ascii="Dax-Regular" w:eastAsia="Times New Roman" w:hAnsi="Dax-Regular" w:cs="Calibri"/>
-                <w:color w:val="000000"/>
-              </w:rPr>
-              <w:t>100.00%</w:t>
-            </w:r>
+          </w:tcPr>
+          <w:p>
+            <w:pPr>
+              <w:spacing w:after="0" w:line="240" w:lineRule="auto"/>
+              <w:jc w:val="center"/>
+              <w:rPr>
+                <w:rFonts w:ascii="Dax-Regular" w:eastAsia="Times New Roman" w:hAnsi="Dax-Regular" w:cs="Calibri"/>
+                <w:color w:val="000000"/>
+              </w:rPr>
+            </w:pPr>
           </w:p>
         </w:tc>
         <w:tc>
@@ -894,7 +1667,7 @@
               <w:bottom w:val="single" w:sz="4" w:space="0" w:color="000000"/>
               <w:right w:val="nil"/>
             </w:tcBorders>
-            <w:shd w:val="clear" w:color="auto" w:fill="auto"/>
+            <w:shd w:val="clear" w:color="auto" w:fill="D9D9D9" w:themeFill="background1" w:themeFillShade="D9"/>
             <w:noWrap/>
             <w:vAlign w:val="center"/>
           </w:tcPr>
@@ -907,6 +1680,13 @@
                 <w:color w:val="000000"/>
               </w:rPr>
             </w:pPr>
+            <w:r>
+              <w:rPr>
+                <w:rFonts w:ascii="Dax-Regular" w:eastAsia="Times New Roman" w:hAnsi="Dax-Regular" w:cs="Calibri"/>
+                <w:color w:val="000000"/>
+              </w:rPr>
+              <w:t>PROMEDIO</w:t>
+            </w:r>
           </w:p>
         </w:tc>
         <w:tc>
@@ -918,18 +1698,25 @@
               <w:bottom w:val="single" w:sz="4" w:space="0" w:color="000000"/>
               <w:right w:val="nil"/>
             </w:tcBorders>
-            <w:shd w:val="clear" w:color="auto" w:fill="auto"/>
-            <w:vAlign w:val="center"/>
-          </w:tcPr>
-          <w:p>
-            <w:pPr>
-              <w:spacing w:after="0" w:line="240" w:lineRule="auto"/>
-              <w:jc w:val="center"/>
-              <w:rPr>
-                <w:rFonts w:ascii="Dax-Regular" w:eastAsia="Times New Roman" w:hAnsi="Dax-Regular" w:cs="Calibri"/>
-                <w:color w:val="000000"/>
-              </w:rPr>
-            </w:pPr>
+            <w:shd w:val="clear" w:color="auto" w:fill="D9D9D9" w:themeFill="background1" w:themeFillShade="D9"/>
+            <w:vAlign w:val="center"/>
+          </w:tcPr>
+          <w:p>
+            <w:pPr>
+              <w:spacing w:after="0" w:line="240" w:lineRule="auto"/>
+              <w:jc w:val="center"/>
+              <w:rPr>
+                <w:rFonts w:ascii="Dax-Regular" w:eastAsia="Times New Roman" w:hAnsi="Dax-Regular" w:cs="Calibri"/>
+                <w:color w:val="000000"/>
+              </w:rPr>
+            </w:pPr>
+            <w:r>
+              <w:rPr>
+                <w:rFonts w:ascii="Dax-Regular" w:eastAsia="Times New Roman" w:hAnsi="Dax-Regular" w:cs="Calibri"/>
+                <w:color w:val="000000"/>
+              </w:rPr>
+              <w:t>39.07</w:t>
+            </w:r>
           </w:p>
         </w:tc>
         <w:tc>
@@ -941,18 +1728,25 @@
               <w:bottom w:val="single" w:sz="4" w:space="0" w:color="000000"/>
               <w:right w:val="nil"/>
             </w:tcBorders>
-            <w:shd w:val="clear" w:color="auto" w:fill="auto"/>
-            <w:vAlign w:val="center"/>
-          </w:tcPr>
-          <w:p>
-            <w:pPr>
-              <w:spacing w:after="0" w:line="240" w:lineRule="auto"/>
-              <w:jc w:val="center"/>
-              <w:rPr>
-                <w:rFonts w:ascii="Dax-Regular" w:eastAsia="Times New Roman" w:hAnsi="Dax-Regular" w:cs="Calibri"/>
-                <w:color w:val="000000"/>
-              </w:rPr>
-            </w:pPr>
+            <w:shd w:val="clear" w:color="auto" w:fill="D9D9D9" w:themeFill="background1" w:themeFillShade="D9"/>
+            <w:vAlign w:val="center"/>
+          </w:tcPr>
+          <w:p>
+            <w:pPr>
+              <w:spacing w:after="0" w:line="240" w:lineRule="auto"/>
+              <w:jc w:val="center"/>
+              <w:rPr>
+                <w:rFonts w:ascii="Dax-Regular" w:eastAsia="Times New Roman" w:hAnsi="Dax-Regular" w:cs="Calibri"/>
+                <w:color w:val="000000"/>
+              </w:rPr>
+            </w:pPr>
+            <w:r>
+              <w:rPr>
+                <w:rFonts w:ascii="Dax-Regular" w:eastAsia="Times New Roman" w:hAnsi="Dax-Regular" w:cs="Calibri"/>
+                <w:color w:val="000000"/>
+              </w:rPr>
+              <w:t>15.62</w:t>
+            </w:r>
           </w:p>
         </w:tc>
         <w:tc>
@@ -964,18 +1758,25 @@
               <w:bottom w:val="single" w:sz="4" w:space="0" w:color="000000"/>
               <w:right w:val="nil"/>
             </w:tcBorders>
-            <w:shd w:val="clear" w:color="auto" w:fill="auto"/>
-            <w:vAlign w:val="center"/>
-          </w:tcPr>
-          <w:p>
-            <w:pPr>
-              <w:spacing w:after="0" w:line="240" w:lineRule="auto"/>
-              <w:jc w:val="center"/>
-              <w:rPr>
-                <w:rFonts w:ascii="Dax-Regular" w:eastAsia="Times New Roman" w:hAnsi="Dax-Regular" w:cs="Calibri"/>
-                <w:color w:val="000000"/>
-              </w:rPr>
-            </w:pPr>
+            <w:shd w:val="clear" w:color="auto" w:fill="D9D9D9" w:themeFill="background1" w:themeFillShade="D9"/>
+            <w:vAlign w:val="center"/>
+          </w:tcPr>
+          <w:p>
+            <w:pPr>
+              <w:spacing w:after="0" w:line="240" w:lineRule="auto"/>
+              <w:jc w:val="center"/>
+              <w:rPr>
+                <w:rFonts w:ascii="Dax-Regular" w:eastAsia="Times New Roman" w:hAnsi="Dax-Regular" w:cs="Calibri"/>
+                <w:color w:val="000000"/>
+              </w:rPr>
+            </w:pPr>
+            <w:r>
+              <w:rPr>
+                <w:rFonts w:ascii="Dax-Regular" w:eastAsia="Times New Roman" w:hAnsi="Dax-Regular" w:cs="Calibri"/>
+                <w:color w:val="000000"/>
+              </w:rPr>
+              <w:t>15.62</w:t>
+            </w:r>
           </w:p>
         </w:tc>
         <w:tc>
@@ -987,18 +1788,25 @@
               <w:bottom w:val="single" w:sz="4" w:space="0" w:color="000000"/>
               <w:right w:val="nil"/>
             </w:tcBorders>
-            <w:shd w:val="clear" w:color="auto" w:fill="auto"/>
-            <w:vAlign w:val="center"/>
-          </w:tcPr>
-          <w:p>
-            <w:pPr>
-              <w:spacing w:after="0" w:line="240" w:lineRule="auto"/>
-              <w:jc w:val="center"/>
-              <w:rPr>
-                <w:rFonts w:ascii="Dax-Regular" w:eastAsia="Times New Roman" w:hAnsi="Dax-Regular" w:cs="Calibri"/>
-                <w:color w:val="000000"/>
-              </w:rPr>
-            </w:pPr>
+            <w:shd w:val="clear" w:color="auto" w:fill="D9D9D9" w:themeFill="background1" w:themeFillShade="D9"/>
+            <w:vAlign w:val="center"/>
+          </w:tcPr>
+          <w:p>
+            <w:pPr>
+              <w:spacing w:after="0" w:line="240" w:lineRule="auto"/>
+              <w:jc w:val="center"/>
+              <w:rPr>
+                <w:rFonts w:ascii="Dax-Regular" w:eastAsia="Times New Roman" w:hAnsi="Dax-Regular" w:cs="Calibri"/>
+                <w:color w:val="000000"/>
+              </w:rPr>
+            </w:pPr>
+            <w:r>
+              <w:rPr>
+                <w:rFonts w:ascii="Dax-Regular" w:eastAsia="Times New Roman" w:hAnsi="Dax-Regular" w:cs="Calibri"/>
+                <w:color w:val="000000"/>
+              </w:rPr>
+              <w:t>11.72</w:t>
+            </w:r>
           </w:p>
         </w:tc>
       </w:tr>
@@ -1060,12 +1868,12 @@
         <w:tblLook w:val="04A0" w:firstRow="1" w:lastRow="0" w:firstColumn="1" w:lastColumn="0" w:noHBand="0" w:noVBand="1"/>
       </w:tblPr>
       <w:tblGrid>
-        <w:gridCol w:w="2033"/>
-        <w:gridCol w:w="2451"/>
-        <w:gridCol w:w="1440"/>
-        <w:gridCol w:w="1078"/>
-        <w:gridCol w:w="1133"/>
-        <w:gridCol w:w="1225"/>
+        <w:gridCol w:w="2016"/>
+        <w:gridCol w:w="2447"/>
+        <w:gridCol w:w="1442"/>
+        <w:gridCol w:w="1095"/>
+        <w:gridCol w:w="1142"/>
+        <w:gridCol w:w="1218"/>
       </w:tblGrid>
       <w:tr>
         <w:trPr>
@@ -1317,7 +2125,7 @@
                 <w:rFonts w:ascii="Dax-Regular" w:eastAsia="Times New Roman" w:hAnsi="Dax-Regular" w:cs="Calibri"/>
                 <w:color w:val="000000"/>
               </w:rPr>
-              <w:t>0.50%</w:t>
+              <w:t>Small</w:t>
             </w:r>
           </w:p>
         </w:tc>
@@ -1448,29 +2256,766 @@
             <w:tcBorders>
               <w:top w:val="nil"/>
               <w:left w:val="nil"/>
+              <w:bottom w:val="nil"/>
+              <w:right w:val="nil"/>
+            </w:tcBorders>
+            <w:shd w:val="clear" w:color="auto" w:fill="auto"/>
+            <w:vAlign w:val="center"/>
+            <w:hideMark/>
+          </w:tcPr>
+          <w:p>
+            <w:pPr>
+              <w:spacing w:after="0" w:line="240" w:lineRule="auto"/>
+              <w:jc w:val="center"/>
+              <w:rPr>
+                <w:rFonts w:ascii="Dax-Regular" w:eastAsia="Times New Roman" w:hAnsi="Dax-Regular" w:cs="Calibri"/>
+                <w:color w:val="000000"/>
+              </w:rPr>
+            </w:pPr>
+            <w:r>
+              <w:rPr>
+                <w:rFonts w:ascii="Dax-Regular" w:eastAsia="Times New Roman" w:hAnsi="Dax-Regular" w:cs="Calibri"/>
+                <w:color w:val="000000"/>
+              </w:rPr>
+              <w:t>10.00%</w:t>
+            </w:r>
+          </w:p>
+        </w:tc>
+        <w:tc>
+          <w:tcPr>
+            <w:tcW w:w="0" w:type="auto"/>
+            <w:tcBorders>
+              <w:top w:val="nil"/>
+              <w:left w:val="nil"/>
+              <w:bottom w:val="nil"/>
+              <w:right w:val="nil"/>
+            </w:tcBorders>
+            <w:shd w:val="clear" w:color="auto" w:fill="auto"/>
+            <w:noWrap/>
+            <w:vAlign w:val="center"/>
+          </w:tcPr>
+          <w:p>
+            <w:pPr>
+              <w:spacing w:after="0" w:line="240" w:lineRule="auto"/>
+              <w:jc w:val="center"/>
+              <w:rPr>
+                <w:rFonts w:ascii="Dax-Regular" w:eastAsia="Times New Roman" w:hAnsi="Dax-Regular" w:cs="Calibri"/>
+                <w:color w:val="000000"/>
+              </w:rPr>
+            </w:pPr>
+            <w:r>
+              <w:rPr>
+                <w:rFonts w:ascii="Dax-Regular" w:eastAsia="Times New Roman" w:hAnsi="Dax-Regular" w:cs="Calibri"/>
+                <w:color w:val="000000"/>
+              </w:rPr>
+              <w:t>77</w:t>
+            </w:r>
+          </w:p>
+        </w:tc>
+        <w:tc>
+          <w:tcPr>
+            <w:tcW w:w="0" w:type="auto"/>
+            <w:tcBorders>
+              <w:top w:val="nil"/>
+              <w:left w:val="nil"/>
+              <w:bottom w:val="nil"/>
+              <w:right w:val="nil"/>
+            </w:tcBorders>
+            <w:shd w:val="clear" w:color="auto" w:fill="auto"/>
+            <w:vAlign w:val="center"/>
+          </w:tcPr>
+          <w:p>
+            <w:pPr>
+              <w:spacing w:after="0" w:line="240" w:lineRule="auto"/>
+              <w:jc w:val="center"/>
+              <w:rPr>
+                <w:rFonts w:ascii="Dax-Regular" w:eastAsia="Times New Roman" w:hAnsi="Dax-Regular" w:cs="Calibri"/>
+                <w:color w:val="000000"/>
+              </w:rPr>
+            </w:pPr>
+            <w:r>
+              <w:rPr>
+                <w:rFonts w:ascii="Dax-Regular" w:eastAsia="Times New Roman" w:hAnsi="Dax-Regular" w:cs="Calibri"/>
+                <w:color w:val="000000"/>
+              </w:rPr>
+              <w:t>62.5</w:t>
+            </w:r>
+          </w:p>
+        </w:tc>
+        <w:tc>
+          <w:tcPr>
+            <w:tcW w:w="0" w:type="auto"/>
+            <w:tcBorders>
+              <w:top w:val="nil"/>
+              <w:left w:val="nil"/>
+              <w:bottom w:val="nil"/>
+              <w:right w:val="nil"/>
+            </w:tcBorders>
+            <w:shd w:val="clear" w:color="auto" w:fill="auto"/>
+            <w:vAlign w:val="center"/>
+          </w:tcPr>
+          <w:p>
+            <w:pPr>
+              <w:spacing w:after="0" w:line="240" w:lineRule="auto"/>
+              <w:jc w:val="center"/>
+              <w:rPr>
+                <w:rFonts w:ascii="Dax-Regular" w:eastAsia="Times New Roman" w:hAnsi="Dax-Regular" w:cs="Calibri"/>
+                <w:color w:val="000000"/>
+              </w:rPr>
+            </w:pPr>
+            <w:r>
+              <w:rPr>
+                <w:rFonts w:ascii="Dax-Regular" w:eastAsia="Times New Roman" w:hAnsi="Dax-Regular" w:cs="Calibri"/>
+                <w:color w:val="000000"/>
+              </w:rPr>
+              <w:t>15.62</w:t>
+            </w:r>
+          </w:p>
+        </w:tc>
+        <w:tc>
+          <w:tcPr>
+            <w:tcW w:w="0" w:type="auto"/>
+            <w:tcBorders>
+              <w:top w:val="nil"/>
+              <w:left w:val="nil"/>
+              <w:bottom w:val="nil"/>
+              <w:right w:val="nil"/>
+            </w:tcBorders>
+            <w:shd w:val="clear" w:color="auto" w:fill="auto"/>
+            <w:vAlign w:val="center"/>
+          </w:tcPr>
+          <w:p>
+            <w:pPr>
+              <w:spacing w:after="0" w:line="240" w:lineRule="auto"/>
+              <w:jc w:val="center"/>
+              <w:rPr>
+                <w:rFonts w:ascii="Dax-Regular" w:eastAsia="Times New Roman" w:hAnsi="Dax-Regular" w:cs="Calibri"/>
+                <w:color w:val="000000"/>
+              </w:rPr>
+            </w:pPr>
+            <w:r>
+              <w:rPr>
+                <w:rFonts w:ascii="Dax-Regular" w:eastAsia="Times New Roman" w:hAnsi="Dax-Regular" w:cs="Calibri"/>
+                <w:color w:val="000000"/>
+              </w:rPr>
+              <w:t>15.62</w:t>
+            </w:r>
+          </w:p>
+        </w:tc>
+        <w:tc>
+          <w:tcPr>
+            <w:tcW w:w="0" w:type="auto"/>
+            <w:tcBorders>
+              <w:top w:val="nil"/>
+              <w:left w:val="nil"/>
+              <w:bottom w:val="nil"/>
+              <w:right w:val="nil"/>
+            </w:tcBorders>
+            <w:shd w:val="clear" w:color="auto" w:fill="auto"/>
+            <w:vAlign w:val="center"/>
+          </w:tcPr>
+          <w:p>
+            <w:pPr>
+              <w:spacing w:after="0" w:line="240" w:lineRule="auto"/>
+              <w:jc w:val="center"/>
+              <w:rPr>
+                <w:rFonts w:ascii="Dax-Regular" w:eastAsia="Times New Roman" w:hAnsi="Dax-Regular" w:cs="Calibri"/>
+                <w:color w:val="000000"/>
+              </w:rPr>
+            </w:pPr>
+            <w:r>
+              <w:rPr>
+                <w:rFonts w:ascii="Dax-Regular" w:eastAsia="Times New Roman" w:hAnsi="Dax-Regular" w:cs="Calibri"/>
+                <w:color w:val="000000"/>
+              </w:rPr>
+              <w:t>0.0</w:t>
+            </w:r>
+          </w:p>
+        </w:tc>
+      </w:tr>
+      <w:tr>
+        <w:trPr>
+          <w:trHeight w:val="47"/>
+        </w:trPr>
+        <w:tc>
+          <w:tcPr>
+            <w:tcW w:w="0" w:type="auto"/>
+            <w:tcBorders>
+              <w:top w:val="nil"/>
+              <w:left w:val="nil"/>
+              <w:bottom w:val="nil"/>
+              <w:right w:val="nil"/>
+            </w:tcBorders>
+            <w:shd w:val="clear" w:color="auto" w:fill="auto"/>
+            <w:vAlign w:val="center"/>
+          </w:tcPr>
+          <w:p>
+            <w:pPr>
+              <w:spacing w:after="0" w:line="240" w:lineRule="auto"/>
+              <w:jc w:val="center"/>
+              <w:rPr>
+                <w:rFonts w:ascii="Dax-Regular" w:eastAsia="Times New Roman" w:hAnsi="Dax-Regular" w:cs="Calibri"/>
+                <w:color w:val="000000"/>
+              </w:rPr>
+            </w:pPr>
+            <w:r>
+              <w:rPr>
+                <w:rFonts w:ascii="Dax-Regular" w:eastAsia="Times New Roman" w:hAnsi="Dax-Regular" w:cs="Calibri"/>
+                <w:color w:val="000000"/>
+              </w:rPr>
+              <w:t>10.00%</w:t>
+            </w:r>
+          </w:p>
+        </w:tc>
+        <w:tc>
+          <w:tcPr>
+            <w:tcW w:w="0" w:type="auto"/>
+            <w:tcBorders>
+              <w:top w:val="nil"/>
+              <w:left w:val="nil"/>
+              <w:bottom w:val="nil"/>
+              <w:right w:val="nil"/>
+            </w:tcBorders>
+            <w:shd w:val="clear" w:color="auto" w:fill="auto"/>
+            <w:noWrap/>
+            <w:vAlign w:val="center"/>
+          </w:tcPr>
+          <w:p>
+            <w:pPr>
+              <w:spacing w:after="0" w:line="240" w:lineRule="auto"/>
+              <w:jc w:val="center"/>
+              <w:rPr>
+                <w:rFonts w:ascii="Dax-Regular" w:eastAsia="Times New Roman" w:hAnsi="Dax-Regular" w:cs="Calibri"/>
+                <w:color w:val="000000"/>
+              </w:rPr>
+            </w:pPr>
+            <w:r>
+              <w:rPr>
+                <w:rFonts w:ascii="Dax-Regular" w:eastAsia="Times New Roman" w:hAnsi="Dax-Regular" w:cs="Calibri"/>
+                <w:color w:val="000000"/>
+              </w:rPr>
+              <w:t>77</w:t>
+            </w:r>
+          </w:p>
+        </w:tc>
+        <w:tc>
+          <w:tcPr>
+            <w:tcW w:w="0" w:type="auto"/>
+            <w:tcBorders>
+              <w:top w:val="nil"/>
+              <w:left w:val="nil"/>
+              <w:bottom w:val="nil"/>
+              <w:right w:val="nil"/>
+            </w:tcBorders>
+            <w:shd w:val="clear" w:color="auto" w:fill="auto"/>
+            <w:vAlign w:val="center"/>
+          </w:tcPr>
+          <w:p>
+            <w:pPr>
+              <w:spacing w:after="0" w:line="240" w:lineRule="auto"/>
+              <w:jc w:val="center"/>
+              <w:rPr>
+                <w:rFonts w:ascii="Dax-Regular" w:eastAsia="Times New Roman" w:hAnsi="Dax-Regular" w:cs="Calibri"/>
+                <w:color w:val="000000"/>
+              </w:rPr>
+            </w:pPr>
+            <w:r>
+              <w:rPr>
+                <w:rFonts w:ascii="Dax-Regular" w:eastAsia="Times New Roman" w:hAnsi="Dax-Regular" w:cs="Calibri"/>
+                <w:color w:val="000000"/>
+              </w:rPr>
+              <w:t>62.5</w:t>
+            </w:r>
+          </w:p>
+        </w:tc>
+        <w:tc>
+          <w:tcPr>
+            <w:tcW w:w="0" w:type="auto"/>
+            <w:tcBorders>
+              <w:top w:val="nil"/>
+              <w:left w:val="nil"/>
+              <w:bottom w:val="nil"/>
+              <w:right w:val="nil"/>
+            </w:tcBorders>
+            <w:shd w:val="clear" w:color="auto" w:fill="auto"/>
+            <w:vAlign w:val="center"/>
+          </w:tcPr>
+          <w:p>
+            <w:pPr>
+              <w:spacing w:after="0" w:line="240" w:lineRule="auto"/>
+              <w:jc w:val="center"/>
+              <w:rPr>
+                <w:rFonts w:ascii="Dax-Regular" w:eastAsia="Times New Roman" w:hAnsi="Dax-Regular" w:cs="Calibri"/>
+                <w:color w:val="000000"/>
+              </w:rPr>
+            </w:pPr>
+            <w:r>
+              <w:rPr>
+                <w:rFonts w:ascii="Dax-Regular" w:eastAsia="Times New Roman" w:hAnsi="Dax-Regular" w:cs="Calibri"/>
+                <w:color w:val="000000"/>
+              </w:rPr>
+              <w:t>31.25</w:t>
+            </w:r>
+          </w:p>
+        </w:tc>
+        <w:tc>
+          <w:tcPr>
+            <w:tcW w:w="0" w:type="auto"/>
+            <w:tcBorders>
+              <w:top w:val="nil"/>
+              <w:left w:val="nil"/>
+              <w:bottom w:val="nil"/>
+              <w:right w:val="nil"/>
+            </w:tcBorders>
+            <w:shd w:val="clear" w:color="auto" w:fill="auto"/>
+            <w:vAlign w:val="center"/>
+          </w:tcPr>
+          <w:p>
+            <w:pPr>
+              <w:spacing w:after="0" w:line="240" w:lineRule="auto"/>
+              <w:jc w:val="center"/>
+              <w:rPr>
+                <w:rFonts w:ascii="Dax-Regular" w:eastAsia="Times New Roman" w:hAnsi="Dax-Regular" w:cs="Calibri"/>
+                <w:color w:val="000000"/>
+              </w:rPr>
+            </w:pPr>
+            <w:r>
+              <w:rPr>
+                <w:rFonts w:ascii="Dax-Regular" w:eastAsia="Times New Roman" w:hAnsi="Dax-Regular" w:cs="Calibri"/>
+                <w:color w:val="000000"/>
+              </w:rPr>
+              <w:t>31.25</w:t>
+            </w:r>
+          </w:p>
+        </w:tc>
+        <w:tc>
+          <w:tcPr>
+            <w:tcW w:w="0" w:type="auto"/>
+            <w:tcBorders>
+              <w:top w:val="nil"/>
+              <w:left w:val="nil"/>
+              <w:bottom w:val="nil"/>
+              <w:right w:val="nil"/>
+            </w:tcBorders>
+            <w:shd w:val="clear" w:color="auto" w:fill="auto"/>
+            <w:vAlign w:val="center"/>
+          </w:tcPr>
+          <w:p>
+            <w:pPr>
+              <w:spacing w:after="0" w:line="240" w:lineRule="auto"/>
+              <w:jc w:val="center"/>
+              <w:rPr>
+                <w:rFonts w:ascii="Dax-Regular" w:eastAsia="Times New Roman" w:hAnsi="Dax-Regular" w:cs="Calibri"/>
+                <w:color w:val="000000"/>
+              </w:rPr>
+            </w:pPr>
+            <w:r>
+              <w:rPr>
+                <w:rFonts w:ascii="Dax-Regular" w:eastAsia="Times New Roman" w:hAnsi="Dax-Regular" w:cs="Calibri"/>
+                <w:color w:val="000000"/>
+              </w:rPr>
+              <w:t>15.62</w:t>
+            </w:r>
+          </w:p>
+        </w:tc>
+      </w:tr>
+      <w:tr>
+        <w:trPr>
+          <w:trHeight w:val="47"/>
+        </w:trPr>
+        <w:tc>
+          <w:tcPr>
+            <w:tcW w:w="0" w:type="auto"/>
+            <w:tcBorders>
+              <w:top w:val="nil"/>
+              <w:left w:val="nil"/>
+              <w:bottom w:val="nil"/>
+              <w:right w:val="nil"/>
+            </w:tcBorders>
+            <w:shd w:val="clear" w:color="auto" w:fill="auto"/>
+            <w:vAlign w:val="center"/>
+          </w:tcPr>
+          <w:p>
+            <w:pPr>
+              <w:spacing w:after="0" w:line="240" w:lineRule="auto"/>
+              <w:jc w:val="center"/>
+              <w:rPr>
+                <w:rFonts w:ascii="Dax-Regular" w:eastAsia="Times New Roman" w:hAnsi="Dax-Regular" w:cs="Calibri"/>
+                <w:color w:val="000000"/>
+              </w:rPr>
+            </w:pPr>
+            <w:r>
+              <w:rPr>
+                <w:rFonts w:ascii="Dax-Regular" w:eastAsia="Times New Roman" w:hAnsi="Dax-Regular" w:cs="Calibri"/>
+                <w:color w:val="000000"/>
+              </w:rPr>
+              <w:t>10.00%</w:t>
+            </w:r>
+          </w:p>
+        </w:tc>
+        <w:tc>
+          <w:tcPr>
+            <w:tcW w:w="0" w:type="auto"/>
+            <w:tcBorders>
+              <w:top w:val="nil"/>
+              <w:left w:val="nil"/>
+              <w:bottom w:val="nil"/>
+              <w:right w:val="nil"/>
+            </w:tcBorders>
+            <w:shd w:val="clear" w:color="auto" w:fill="auto"/>
+            <w:noWrap/>
+            <w:vAlign w:val="center"/>
+          </w:tcPr>
+          <w:p>
+            <w:pPr>
+              <w:spacing w:after="0" w:line="240" w:lineRule="auto"/>
+              <w:jc w:val="center"/>
+              <w:rPr>
+                <w:rFonts w:ascii="Dax-Regular" w:eastAsia="Times New Roman" w:hAnsi="Dax-Regular" w:cs="Calibri"/>
+                <w:color w:val="000000"/>
+              </w:rPr>
+            </w:pPr>
+            <w:r>
+              <w:rPr>
+                <w:rFonts w:ascii="Dax-Regular" w:eastAsia="Times New Roman" w:hAnsi="Dax-Regular" w:cs="Calibri"/>
+                <w:color w:val="000000"/>
+              </w:rPr>
+              <w:t>77</w:t>
+            </w:r>
+          </w:p>
+        </w:tc>
+        <w:tc>
+          <w:tcPr>
+            <w:tcW w:w="0" w:type="auto"/>
+            <w:tcBorders>
+              <w:top w:val="nil"/>
+              <w:left w:val="nil"/>
+              <w:bottom w:val="nil"/>
+              <w:right w:val="nil"/>
+            </w:tcBorders>
+            <w:shd w:val="clear" w:color="auto" w:fill="auto"/>
+            <w:vAlign w:val="center"/>
+          </w:tcPr>
+          <w:p>
+            <w:pPr>
+              <w:spacing w:after="0" w:line="240" w:lineRule="auto"/>
+              <w:jc w:val="center"/>
+              <w:rPr>
+                <w:rFonts w:ascii="Dax-Regular" w:eastAsia="Times New Roman" w:hAnsi="Dax-Regular" w:cs="Calibri"/>
+                <w:color w:val="000000"/>
+              </w:rPr>
+            </w:pPr>
+            <w:r>
+              <w:rPr>
+                <w:rFonts w:ascii="Dax-Regular" w:eastAsia="Times New Roman" w:hAnsi="Dax-Regular" w:cs="Calibri"/>
+                <w:color w:val="000000"/>
+              </w:rPr>
+              <w:t>78.12</w:t>
+            </w:r>
+          </w:p>
+        </w:tc>
+        <w:tc>
+          <w:tcPr>
+            <w:tcW w:w="0" w:type="auto"/>
+            <w:tcBorders>
+              <w:top w:val="nil"/>
+              <w:left w:val="nil"/>
+              <w:bottom w:val="nil"/>
+              <w:right w:val="nil"/>
+            </w:tcBorders>
+            <w:shd w:val="clear" w:color="auto" w:fill="auto"/>
+            <w:vAlign w:val="center"/>
+          </w:tcPr>
+          <w:p>
+            <w:pPr>
+              <w:spacing w:after="0" w:line="240" w:lineRule="auto"/>
+              <w:jc w:val="center"/>
+              <w:rPr>
+                <w:rFonts w:ascii="Dax-Regular" w:eastAsia="Times New Roman" w:hAnsi="Dax-Regular" w:cs="Calibri"/>
+                <w:color w:val="000000"/>
+              </w:rPr>
+            </w:pPr>
+            <w:r>
+              <w:rPr>
+                <w:rFonts w:ascii="Dax-Regular" w:eastAsia="Times New Roman" w:hAnsi="Dax-Regular" w:cs="Calibri"/>
+                <w:color w:val="000000"/>
+              </w:rPr>
+              <w:t>31.25</w:t>
+            </w:r>
+          </w:p>
+        </w:tc>
+        <w:tc>
+          <w:tcPr>
+            <w:tcW w:w="0" w:type="auto"/>
+            <w:tcBorders>
+              <w:top w:val="nil"/>
+              <w:left w:val="nil"/>
+              <w:bottom w:val="nil"/>
+              <w:right w:val="nil"/>
+            </w:tcBorders>
+            <w:shd w:val="clear" w:color="auto" w:fill="auto"/>
+            <w:vAlign w:val="center"/>
+          </w:tcPr>
+          <w:p>
+            <w:pPr>
+              <w:spacing w:after="0" w:line="240" w:lineRule="auto"/>
+              <w:jc w:val="center"/>
+              <w:rPr>
+                <w:rFonts w:ascii="Dax-Regular" w:eastAsia="Times New Roman" w:hAnsi="Dax-Regular" w:cs="Calibri"/>
+                <w:color w:val="000000"/>
+              </w:rPr>
+            </w:pPr>
+            <w:r>
+              <w:rPr>
+                <w:rFonts w:ascii="Dax-Regular" w:eastAsia="Times New Roman" w:hAnsi="Dax-Regular" w:cs="Calibri"/>
+                <w:color w:val="000000"/>
+              </w:rPr>
+              <w:t>15.62</w:t>
+            </w:r>
+          </w:p>
+        </w:tc>
+        <w:tc>
+          <w:tcPr>
+            <w:tcW w:w="0" w:type="auto"/>
+            <w:tcBorders>
+              <w:top w:val="nil"/>
+              <w:left w:val="nil"/>
+              <w:bottom w:val="nil"/>
+              <w:right w:val="nil"/>
+            </w:tcBorders>
+            <w:shd w:val="clear" w:color="auto" w:fill="auto"/>
+            <w:vAlign w:val="center"/>
+          </w:tcPr>
+          <w:p>
+            <w:pPr>
+              <w:spacing w:after="0" w:line="240" w:lineRule="auto"/>
+              <w:jc w:val="center"/>
+              <w:rPr>
+                <w:rFonts w:ascii="Dax-Regular" w:eastAsia="Times New Roman" w:hAnsi="Dax-Regular" w:cs="Calibri"/>
+                <w:color w:val="000000"/>
+              </w:rPr>
+            </w:pPr>
+            <w:r>
+              <w:rPr>
+                <w:rFonts w:ascii="Dax-Regular" w:eastAsia="Times New Roman" w:hAnsi="Dax-Regular" w:cs="Calibri"/>
+                <w:color w:val="000000"/>
+              </w:rPr>
+              <w:t>15.62</w:t>
+            </w:r>
+          </w:p>
+        </w:tc>
+      </w:tr>
+      <w:tr>
+        <w:trPr>
+          <w:trHeight w:val="47"/>
+        </w:trPr>
+        <w:tc>
+          <w:tcPr>
+            <w:tcW w:w="0" w:type="auto"/>
+            <w:tcBorders>
+              <w:top w:val="nil"/>
+              <w:left w:val="nil"/>
+              <w:bottom w:val="nil"/>
+              <w:right w:val="nil"/>
+            </w:tcBorders>
+            <w:shd w:val="clear" w:color="auto" w:fill="auto"/>
+            <w:vAlign w:val="center"/>
+          </w:tcPr>
+          <w:p>
+            <w:pPr>
+              <w:spacing w:after="0" w:line="240" w:lineRule="auto"/>
+              <w:jc w:val="center"/>
+              <w:rPr>
+                <w:rFonts w:ascii="Dax-Regular" w:eastAsia="Times New Roman" w:hAnsi="Dax-Regular" w:cs="Calibri"/>
+                <w:color w:val="000000"/>
+              </w:rPr>
+            </w:pPr>
+            <w:r>
+              <w:rPr>
+                <w:rFonts w:ascii="Dax-Regular" w:eastAsia="Times New Roman" w:hAnsi="Dax-Regular" w:cs="Calibri"/>
+                <w:color w:val="000000"/>
+              </w:rPr>
+              <w:t>10.00%</w:t>
+            </w:r>
+          </w:p>
+        </w:tc>
+        <w:tc>
+          <w:tcPr>
+            <w:tcW w:w="0" w:type="auto"/>
+            <w:tcBorders>
+              <w:top w:val="nil"/>
+              <w:left w:val="nil"/>
+              <w:bottom w:val="nil"/>
+              <w:right w:val="nil"/>
+            </w:tcBorders>
+            <w:shd w:val="clear" w:color="auto" w:fill="auto"/>
+            <w:noWrap/>
+            <w:vAlign w:val="center"/>
+          </w:tcPr>
+          <w:p>
+            <w:pPr>
+              <w:spacing w:after="0" w:line="240" w:lineRule="auto"/>
+              <w:jc w:val="center"/>
+              <w:rPr>
+                <w:rFonts w:ascii="Dax-Regular" w:eastAsia="Times New Roman" w:hAnsi="Dax-Regular" w:cs="Calibri"/>
+                <w:color w:val="000000"/>
+              </w:rPr>
+            </w:pPr>
+            <w:r>
+              <w:rPr>
+                <w:rFonts w:ascii="Dax-Regular" w:eastAsia="Times New Roman" w:hAnsi="Dax-Regular" w:cs="Calibri"/>
+                <w:color w:val="000000"/>
+              </w:rPr>
+              <w:t>77</w:t>
+            </w:r>
+          </w:p>
+        </w:tc>
+        <w:tc>
+          <w:tcPr>
+            <w:tcW w:w="0" w:type="auto"/>
+            <w:tcBorders>
+              <w:top w:val="nil"/>
+              <w:left w:val="nil"/>
+              <w:bottom w:val="nil"/>
+              <w:right w:val="nil"/>
+            </w:tcBorders>
+            <w:shd w:val="clear" w:color="auto" w:fill="auto"/>
+            <w:vAlign w:val="center"/>
+          </w:tcPr>
+          <w:p>
+            <w:pPr>
+              <w:spacing w:after="0" w:line="240" w:lineRule="auto"/>
+              <w:jc w:val="center"/>
+              <w:rPr>
+                <w:rFonts w:ascii="Dax-Regular" w:eastAsia="Times New Roman" w:hAnsi="Dax-Regular" w:cs="Calibri"/>
+                <w:color w:val="000000"/>
+              </w:rPr>
+            </w:pPr>
+            <w:r>
+              <w:rPr>
+                <w:rFonts w:ascii="Dax-Regular" w:eastAsia="Times New Roman" w:hAnsi="Dax-Regular" w:cs="Calibri"/>
+                <w:color w:val="000000"/>
+              </w:rPr>
+              <w:t>78.12</w:t>
+            </w:r>
+          </w:p>
+        </w:tc>
+        <w:tc>
+          <w:tcPr>
+            <w:tcW w:w="0" w:type="auto"/>
+            <w:tcBorders>
+              <w:top w:val="nil"/>
+              <w:left w:val="nil"/>
+              <w:bottom w:val="nil"/>
+              <w:right w:val="nil"/>
+            </w:tcBorders>
+            <w:shd w:val="clear" w:color="auto" w:fill="auto"/>
+            <w:vAlign w:val="center"/>
+          </w:tcPr>
+          <w:p>
+            <w:pPr>
+              <w:spacing w:after="0" w:line="240" w:lineRule="auto"/>
+              <w:jc w:val="center"/>
+              <w:rPr>
+                <w:rFonts w:ascii="Dax-Regular" w:eastAsia="Times New Roman" w:hAnsi="Dax-Regular" w:cs="Calibri"/>
+                <w:color w:val="000000"/>
+              </w:rPr>
+            </w:pPr>
+            <w:r>
+              <w:rPr>
+                <w:rFonts w:ascii="Dax-Regular" w:eastAsia="Times New Roman" w:hAnsi="Dax-Regular" w:cs="Calibri"/>
+                <w:color w:val="000000"/>
+              </w:rPr>
+              <w:t>31.25</w:t>
+            </w:r>
+          </w:p>
+        </w:tc>
+        <w:tc>
+          <w:tcPr>
+            <w:tcW w:w="0" w:type="auto"/>
+            <w:tcBorders>
+              <w:top w:val="nil"/>
+              <w:left w:val="nil"/>
+              <w:bottom w:val="nil"/>
+              <w:right w:val="nil"/>
+            </w:tcBorders>
+            <w:shd w:val="clear" w:color="auto" w:fill="auto"/>
+            <w:vAlign w:val="center"/>
+          </w:tcPr>
+          <w:p>
+            <w:pPr>
+              <w:spacing w:after="0" w:line="240" w:lineRule="auto"/>
+              <w:jc w:val="center"/>
+              <w:rPr>
+                <w:rFonts w:ascii="Dax-Regular" w:eastAsia="Times New Roman" w:hAnsi="Dax-Regular" w:cs="Calibri"/>
+                <w:color w:val="000000"/>
+              </w:rPr>
+            </w:pPr>
+            <w:r>
+              <w:rPr>
+                <w:rFonts w:ascii="Dax-Regular" w:eastAsia="Times New Roman" w:hAnsi="Dax-Regular" w:cs="Calibri"/>
+                <w:color w:val="000000"/>
+              </w:rPr>
+              <w:t>15.62</w:t>
+            </w:r>
+          </w:p>
+        </w:tc>
+        <w:tc>
+          <w:tcPr>
+            <w:tcW w:w="0" w:type="auto"/>
+            <w:tcBorders>
+              <w:top w:val="nil"/>
+              <w:left w:val="nil"/>
+              <w:bottom w:val="nil"/>
+              <w:right w:val="nil"/>
+            </w:tcBorders>
+            <w:shd w:val="clear" w:color="auto" w:fill="auto"/>
+            <w:vAlign w:val="center"/>
+          </w:tcPr>
+          <w:p>
+            <w:pPr>
+              <w:spacing w:after="0" w:line="240" w:lineRule="auto"/>
+              <w:jc w:val="center"/>
+              <w:rPr>
+                <w:rFonts w:ascii="Dax-Regular" w:eastAsia="Times New Roman" w:hAnsi="Dax-Regular" w:cs="Calibri"/>
+                <w:color w:val="000000"/>
+              </w:rPr>
+            </w:pPr>
+            <w:r>
+              <w:rPr>
+                <w:rFonts w:ascii="Dax-Regular" w:eastAsia="Times New Roman" w:hAnsi="Dax-Regular" w:cs="Calibri"/>
+                <w:color w:val="000000"/>
+              </w:rPr>
+              <w:t>15.62</w:t>
+            </w:r>
+          </w:p>
+        </w:tc>
+      </w:tr>
+      <w:tr>
+        <w:trPr>
+          <w:trHeight w:val="47"/>
+        </w:trPr>
+        <w:tc>
+          <w:tcPr>
+            <w:tcW w:w="0" w:type="auto"/>
+            <w:tcBorders>
+              <w:top w:val="nil"/>
+              <w:left w:val="nil"/>
               <w:bottom w:val="single" w:sz="4" w:space="0" w:color="000000"/>
               <w:right w:val="nil"/>
             </w:tcBorders>
             <w:shd w:val="clear" w:color="auto" w:fill="auto"/>
             <w:vAlign w:val="center"/>
-            <w:hideMark/>
-          </w:tcPr>
-          <w:p>
-            <w:pPr>
-              <w:spacing w:after="0" w:line="240" w:lineRule="auto"/>
-              <w:jc w:val="center"/>
-              <w:rPr>
-                <w:rFonts w:ascii="Dax-Regular" w:eastAsia="Times New Roman" w:hAnsi="Dax-Regular" w:cs="Calibri"/>
-                <w:color w:val="000000"/>
-              </w:rPr>
-            </w:pPr>
-            <w:r>
-              <w:rPr>
-                <w:rFonts w:ascii="Dax-Regular" w:eastAsia="Times New Roman" w:hAnsi="Dax-Regular" w:cs="Calibri"/>
-                <w:color w:val="000000"/>
-              </w:rPr>
-              <w:t>100.00%</w:t>
-            </w:r>
+          </w:tcPr>
+          <w:p>
+            <w:pPr>
+              <w:spacing w:after="0" w:line="240" w:lineRule="auto"/>
+              <w:jc w:val="center"/>
+              <w:rPr>
+                <w:rFonts w:ascii="Dax-Regular" w:eastAsia="Times New Roman" w:hAnsi="Dax-Regular" w:cs="Calibri"/>
+                <w:color w:val="000000"/>
+              </w:rPr>
+            </w:pPr>
           </w:p>
         </w:tc>
         <w:tc>
@@ -1482,7 +3027,7 @@
               <w:bottom w:val="single" w:sz="4" w:space="0" w:color="000000"/>
               <w:right w:val="nil"/>
             </w:tcBorders>
-            <w:shd w:val="clear" w:color="auto" w:fill="auto"/>
+            <w:shd w:val="clear" w:color="auto" w:fill="D9D9D9" w:themeFill="background1" w:themeFillShade="D9"/>
             <w:noWrap/>
             <w:vAlign w:val="center"/>
           </w:tcPr>
@@ -1495,6 +3040,13 @@
                 <w:color w:val="000000"/>
               </w:rPr>
             </w:pPr>
+            <w:r>
+              <w:rPr>
+                <w:rFonts w:ascii="Dax-Regular" w:eastAsia="Times New Roman" w:hAnsi="Dax-Regular" w:cs="Calibri"/>
+                <w:color w:val="000000"/>
+              </w:rPr>
+              <w:t>PROMEDIO</w:t>
+            </w:r>
           </w:p>
         </w:tc>
         <w:tc>
@@ -1506,18 +3058,25 @@
               <w:bottom w:val="single" w:sz="4" w:space="0" w:color="000000"/>
               <w:right w:val="nil"/>
             </w:tcBorders>
-            <w:shd w:val="clear" w:color="auto" w:fill="auto"/>
-            <w:vAlign w:val="center"/>
-          </w:tcPr>
-          <w:p>
-            <w:pPr>
-              <w:spacing w:after="0" w:line="240" w:lineRule="auto"/>
-              <w:jc w:val="center"/>
-              <w:rPr>
-                <w:rFonts w:ascii="Dax-Regular" w:eastAsia="Times New Roman" w:hAnsi="Dax-Regular" w:cs="Calibri"/>
-                <w:color w:val="000000"/>
-              </w:rPr>
-            </w:pPr>
+            <w:shd w:val="clear" w:color="auto" w:fill="D9D9D9" w:themeFill="background1" w:themeFillShade="D9"/>
+            <w:vAlign w:val="center"/>
+          </w:tcPr>
+          <w:p>
+            <w:pPr>
+              <w:spacing w:after="0" w:line="240" w:lineRule="auto"/>
+              <w:jc w:val="center"/>
+              <w:rPr>
+                <w:rFonts w:ascii="Dax-Regular" w:eastAsia="Times New Roman" w:hAnsi="Dax-Regular" w:cs="Calibri"/>
+                <w:color w:val="000000"/>
+              </w:rPr>
+            </w:pPr>
+            <w:r>
+              <w:rPr>
+                <w:rFonts w:ascii="Dax-Regular" w:eastAsia="Times New Roman" w:hAnsi="Dax-Regular" w:cs="Calibri"/>
+                <w:color w:val="000000"/>
+              </w:rPr>
+              <w:t>70.31</w:t>
+            </w:r>
           </w:p>
         </w:tc>
         <w:tc>
@@ -1529,18 +3088,25 @@
               <w:bottom w:val="single" w:sz="4" w:space="0" w:color="000000"/>
               <w:right w:val="nil"/>
             </w:tcBorders>
-            <w:shd w:val="clear" w:color="auto" w:fill="auto"/>
-            <w:vAlign w:val="center"/>
-          </w:tcPr>
-          <w:p>
-            <w:pPr>
-              <w:spacing w:after="0" w:line="240" w:lineRule="auto"/>
-              <w:jc w:val="center"/>
-              <w:rPr>
-                <w:rFonts w:ascii="Dax-Regular" w:eastAsia="Times New Roman" w:hAnsi="Dax-Regular" w:cs="Calibri"/>
-                <w:color w:val="000000"/>
-              </w:rPr>
-            </w:pPr>
+            <w:shd w:val="clear" w:color="auto" w:fill="D9D9D9" w:themeFill="background1" w:themeFillShade="D9"/>
+            <w:vAlign w:val="center"/>
+          </w:tcPr>
+          <w:p>
+            <w:pPr>
+              <w:spacing w:after="0" w:line="240" w:lineRule="auto"/>
+              <w:jc w:val="center"/>
+              <w:rPr>
+                <w:rFonts w:ascii="Dax-Regular" w:eastAsia="Times New Roman" w:hAnsi="Dax-Regular" w:cs="Calibri"/>
+                <w:color w:val="000000"/>
+              </w:rPr>
+            </w:pPr>
+            <w:r>
+              <w:rPr>
+                <w:rFonts w:ascii="Dax-Regular" w:eastAsia="Times New Roman" w:hAnsi="Dax-Regular" w:cs="Calibri"/>
+                <w:color w:val="000000"/>
+              </w:rPr>
+              <w:t>27.34</w:t>
+            </w:r>
           </w:p>
         </w:tc>
         <w:tc>
@@ -1552,18 +3118,25 @@
               <w:bottom w:val="single" w:sz="4" w:space="0" w:color="000000"/>
               <w:right w:val="nil"/>
             </w:tcBorders>
-            <w:shd w:val="clear" w:color="auto" w:fill="auto"/>
-            <w:vAlign w:val="center"/>
-          </w:tcPr>
-          <w:p>
-            <w:pPr>
-              <w:spacing w:after="0" w:line="240" w:lineRule="auto"/>
-              <w:jc w:val="center"/>
-              <w:rPr>
-                <w:rFonts w:ascii="Dax-Regular" w:eastAsia="Times New Roman" w:hAnsi="Dax-Regular" w:cs="Calibri"/>
-                <w:color w:val="000000"/>
-              </w:rPr>
-            </w:pPr>
+            <w:shd w:val="clear" w:color="auto" w:fill="D9D9D9" w:themeFill="background1" w:themeFillShade="D9"/>
+            <w:vAlign w:val="center"/>
+          </w:tcPr>
+          <w:p>
+            <w:pPr>
+              <w:spacing w:after="0" w:line="240" w:lineRule="auto"/>
+              <w:jc w:val="center"/>
+              <w:rPr>
+                <w:rFonts w:ascii="Dax-Regular" w:eastAsia="Times New Roman" w:hAnsi="Dax-Regular" w:cs="Calibri"/>
+                <w:color w:val="000000"/>
+              </w:rPr>
+            </w:pPr>
+            <w:r>
+              <w:rPr>
+                <w:rFonts w:ascii="Dax-Regular" w:eastAsia="Times New Roman" w:hAnsi="Dax-Regular" w:cs="Calibri"/>
+                <w:color w:val="000000"/>
+              </w:rPr>
+              <w:t>19.53</w:t>
+            </w:r>
           </w:p>
         </w:tc>
         <w:tc>
@@ -1575,18 +3148,25 @@
               <w:bottom w:val="single" w:sz="4" w:space="0" w:color="000000"/>
               <w:right w:val="nil"/>
             </w:tcBorders>
-            <w:shd w:val="clear" w:color="auto" w:fill="auto"/>
-            <w:vAlign w:val="center"/>
-          </w:tcPr>
-          <w:p>
-            <w:pPr>
-              <w:spacing w:after="0" w:line="240" w:lineRule="auto"/>
-              <w:jc w:val="center"/>
-              <w:rPr>
-                <w:rFonts w:ascii="Dax-Regular" w:eastAsia="Times New Roman" w:hAnsi="Dax-Regular" w:cs="Calibri"/>
-                <w:color w:val="000000"/>
-              </w:rPr>
-            </w:pPr>
+            <w:shd w:val="clear" w:color="auto" w:fill="D9D9D9" w:themeFill="background1" w:themeFillShade="D9"/>
+            <w:vAlign w:val="center"/>
+          </w:tcPr>
+          <w:p>
+            <w:pPr>
+              <w:spacing w:after="0" w:line="240" w:lineRule="auto"/>
+              <w:jc w:val="center"/>
+              <w:rPr>
+                <w:rFonts w:ascii="Dax-Regular" w:eastAsia="Times New Roman" w:hAnsi="Dax-Regular" w:cs="Calibri"/>
+                <w:color w:val="000000"/>
+              </w:rPr>
+            </w:pPr>
+            <w:r>
+              <w:rPr>
+                <w:rFonts w:ascii="Dax-Regular" w:eastAsia="Times New Roman" w:hAnsi="Dax-Regular" w:cs="Calibri"/>
+                <w:color w:val="000000"/>
+              </w:rPr>
+              <w:t>11.72</w:t>
+            </w:r>
           </w:p>
         </w:tc>
       </w:tr>
@@ -1650,9 +3230,9 @@
         <w:tblLook w:val="04A0" w:firstRow="1" w:lastRow="0" w:firstColumn="1" w:lastColumn="0" w:noHBand="0" w:noVBand="1"/>
       </w:tblPr>
       <w:tblGrid>
-        <w:gridCol w:w="1439"/>
-        <w:gridCol w:w="2226"/>
-        <w:gridCol w:w="3065"/>
+        <w:gridCol w:w="1413"/>
+        <w:gridCol w:w="2242"/>
+        <w:gridCol w:w="3061"/>
       </w:tblGrid>
       <w:tr>
         <w:trPr>
@@ -2077,6 +3657,7 @@
           <w:noProof w:val="0"/>
           <w:lang w:val="es-419"/>
         </w:rPr>
+        <w:lastRenderedPageBreak/>
         <w:t>Maquina 2</w:t>
       </w:r>
     </w:p>
@@ -2106,12 +3687,12 @@
         <w:tblLook w:val="04A0" w:firstRow="1" w:lastRow="0" w:firstColumn="1" w:lastColumn="0" w:noHBand="0" w:noVBand="1"/>
       </w:tblPr>
       <w:tblGrid>
-        <w:gridCol w:w="2067"/>
-        <w:gridCol w:w="2349"/>
-        <w:gridCol w:w="1457"/>
-        <w:gridCol w:w="1095"/>
-        <w:gridCol w:w="1150"/>
-        <w:gridCol w:w="1242"/>
+        <w:gridCol w:w="2059"/>
+        <w:gridCol w:w="2353"/>
+        <w:gridCol w:w="1463"/>
+        <w:gridCol w:w="1083"/>
+        <w:gridCol w:w="1163"/>
+        <w:gridCol w:w="1239"/>
       </w:tblGrid>
       <w:tr>
         <w:trPr>
@@ -2694,12 +4275,12 @@
         <w:tblLook w:val="04A0" w:firstRow="1" w:lastRow="0" w:firstColumn="1" w:lastColumn="0" w:noHBand="0" w:noVBand="1"/>
       </w:tblPr>
       <w:tblGrid>
-        <w:gridCol w:w="2033"/>
-        <w:gridCol w:w="2451"/>
-        <w:gridCol w:w="1440"/>
-        <w:gridCol w:w="1078"/>
-        <w:gridCol w:w="1133"/>
-        <w:gridCol w:w="1225"/>
+        <w:gridCol w:w="2024"/>
+        <w:gridCol w:w="2456"/>
+        <w:gridCol w:w="1446"/>
+        <w:gridCol w:w="1066"/>
+        <w:gridCol w:w="1146"/>
+        <w:gridCol w:w="1222"/>
       </w:tblGrid>
       <w:tr>
         <w:trPr>
@@ -3284,9 +4865,9 @@
         <w:tblLook w:val="04A0" w:firstRow="1" w:lastRow="0" w:firstColumn="1" w:lastColumn="0" w:noHBand="0" w:noVBand="1"/>
       </w:tblPr>
       <w:tblGrid>
-        <w:gridCol w:w="1439"/>
-        <w:gridCol w:w="2226"/>
-        <w:gridCol w:w="3065"/>
+        <w:gridCol w:w="1413"/>
+        <w:gridCol w:w="2242"/>
+        <w:gridCol w:w="3061"/>
       </w:tblGrid>
       <w:tr>
         <w:trPr>
@@ -3315,7 +4896,6 @@
                 <w:szCs w:val="24"/>
                 <w:lang w:val="es-419"/>
               </w:rPr>
-              <w:lastRenderedPageBreak/>
               <w:t>Algoritmo</w:t>
             </w:r>
           </w:p>
@@ -5915,6 +7495,15 @@
 </file>
 
 <file path=customXml/item1.xml><?xml version="1.0" encoding="utf-8"?>
+<?mso-contentType ?>
+<FormTemplates xmlns="http://schemas.microsoft.com/sharepoint/v3/contenttype/forms">
+  <Display>DocumentLibraryForm</Display>
+  <Edit>DocumentLibraryForm</Edit>
+  <New>DocumentLibraryForm</New>
+</FormTemplates>
+</file>
+
+<file path=customXml/item2.xml><?xml version="1.0" encoding="utf-8"?>
 <ct:contentTypeSchema xmlns:ct="http://schemas.microsoft.com/office/2006/metadata/contentType" xmlns:ma="http://schemas.microsoft.com/office/2006/metadata/properties/metaAttributes" ct:_="" ma:_="" ma:contentTypeName="Documento" ma:contentTypeID="0x01010023858CF01A2EF24688B692775F4C60A4" ma:contentTypeVersion="12" ma:contentTypeDescription="Crear nuevo documento." ma:contentTypeScope="" ma:versionID="6ca5caf3e573104b48cd489fb7ebf238">
   <xsd:schema xmlns:xsd="http://www.w3.org/2001/XMLSchema" xmlns:xs="http://www.w3.org/2001/XMLSchema" xmlns:p="http://schemas.microsoft.com/office/2006/metadata/properties" xmlns:ns2="164883f8-7691-4ecf-b54a-664c0d0edefe" xmlns:ns3="85e30bcc-d76c-4413-8e4d-2dce22fb0743" targetNamespace="http://schemas.microsoft.com/office/2006/metadata/properties" ma:root="true" ma:fieldsID="f8ff97dc266d6a6a16fe4e7cad907b60" ns2:_="" ns3:_="">
     <xsd:import namespace="164883f8-7691-4ecf-b54a-664c0d0edefe"/>
@@ -6131,15 +7720,6 @@
 </ct:contentTypeSchema>
 </file>
 
-<file path=customXml/item2.xml><?xml version="1.0" encoding="utf-8"?>
-<?mso-contentType ?>
-<FormTemplates xmlns="http://schemas.microsoft.com/sharepoint/v3/contenttype/forms">
-  <Display>DocumentLibraryForm</Display>
-  <Edit>DocumentLibraryForm</Edit>
-  <New>DocumentLibraryForm</New>
-</FormTemplates>
-</file>
-
 <file path=customXml/item3.xml><?xml version="1.0" encoding="utf-8"?>
 <p:properties xmlns:p="http://schemas.microsoft.com/office/2006/metadata/properties" xmlns:xsi="http://www.w3.org/2001/XMLSchema-instance" xmlns:pc="http://schemas.microsoft.com/office/infopath/2007/PartnerControls">
   <documentManagement>
@@ -6250,6 +7830,14 @@
 </file>
 
 <file path=customXml/itemProps1.xml><?xml version="1.0" encoding="utf-8"?>
+<ds:datastoreItem xmlns:ds="http://schemas.openxmlformats.org/officeDocument/2006/customXml" ds:itemID="{7DBE8262-9C92-4A1B-85FF-A533173B85D6}">
+  <ds:schemaRefs>
+    <ds:schemaRef ds:uri="http://schemas.microsoft.com/sharepoint/v3/contenttype/forms"/>
+  </ds:schemaRefs>
+</ds:datastoreItem>
+</file>
+
+<file path=customXml/itemProps2.xml><?xml version="1.0" encoding="utf-8"?>
 <ds:datastoreItem xmlns:ds="http://schemas.openxmlformats.org/officeDocument/2006/customXml" ds:itemID="{570DB6D3-8E6B-4426-9C2D-AC98993DD9BC}">
   <ds:schemaRefs>
     <ds:schemaRef ds:uri="http://schemas.microsoft.com/office/2006/metadata/contentType"/>
@@ -6268,14 +7856,6 @@
 </ds:datastoreItem>
 </file>
 
-<file path=customXml/itemProps2.xml><?xml version="1.0" encoding="utf-8"?>
-<ds:datastoreItem xmlns:ds="http://schemas.openxmlformats.org/officeDocument/2006/customXml" ds:itemID="{7DBE8262-9C92-4A1B-85FF-A533173B85D6}">
-  <ds:schemaRefs>
-    <ds:schemaRef ds:uri="http://schemas.microsoft.com/sharepoint/v3/contenttype/forms"/>
-  </ds:schemaRefs>
-</ds:datastoreItem>
-</file>
-
 <file path=customXml/itemProps3.xml><?xml version="1.0" encoding="utf-8"?>
 <ds:datastoreItem xmlns:ds="http://schemas.openxmlformats.org/officeDocument/2006/customXml" ds:itemID="{D8D55360-DA4E-4EE6-A532-0D8BE99E30A4}">
   <ds:schemaRefs>

--- a/Docs/Observaciones-Lab 4.docx
+++ b/Docs/Observaciones-Lab 4.docx
@@ -221,31 +221,67 @@
                 <w:noProof w:val="0"/>
                 <w:lang w:val="es-419"/>
               </w:rPr>
-              <w:t>AMD Ryzen 5 4500U, Radeon Graphics 2.38 GHz</w:t>
-            </w:r>
-          </w:p>
-        </w:tc>
-        <w:tc>
-          <w:tcPr>
-            <w:tcW w:w="1681" w:type="pct"/>
-          </w:tcPr>
-          <w:p>
-            <w:pPr>
-              <w:jc w:val="center"/>
-              <w:cnfStyle w:val="000000100000" w:firstRow="0" w:lastRow="0" w:firstColumn="0" w:lastColumn="0" w:oddVBand="0" w:evenVBand="0" w:oddHBand="1" w:evenHBand="0" w:firstRowFirstColumn="0" w:firstRowLastColumn="0" w:lastRowFirstColumn="0" w:lastRowLastColumn="0"/>
+              <w:t xml:space="preserve">AMD Ryzen 5 4500U, Radeon </w:t>
+            </w:r>
+            <w:proofErr w:type="spellStart"/>
+            <w:r>
               <w:rPr>
                 <w:rFonts w:ascii="Dax-Regular" w:hAnsi="Dax-Regular"/>
                 <w:noProof w:val="0"/>
                 <w:lang w:val="es-419"/>
               </w:rPr>
-            </w:pPr>
+              <w:t>Graphics</w:t>
+            </w:r>
+            <w:proofErr w:type="spellEnd"/>
             <w:r>
               <w:rPr>
                 <w:rFonts w:ascii="Dax-Regular" w:hAnsi="Dax-Regular"/>
                 <w:noProof w:val="0"/>
                 <w:lang w:val="es-419"/>
               </w:rPr>
-              <w:t>Intel(R) Core(TM) i5-10310U CPU @ 1.70 GHz 2.21GHz</w:t>
+              <w:t xml:space="preserve"> 2.38 GHz</w:t>
+            </w:r>
+          </w:p>
+        </w:tc>
+        <w:tc>
+          <w:tcPr>
+            <w:tcW w:w="1681" w:type="pct"/>
+          </w:tcPr>
+          <w:p>
+            <w:pPr>
+              <w:jc w:val="center"/>
+              <w:cnfStyle w:val="000000100000" w:firstRow="0" w:lastRow="0" w:firstColumn="0" w:lastColumn="0" w:oddVBand="0" w:evenVBand="0" w:oddHBand="1" w:evenHBand="0" w:firstRowFirstColumn="0" w:firstRowLastColumn="0" w:lastRowFirstColumn="0" w:lastRowLastColumn="0"/>
+              <w:rPr>
+                <w:rFonts w:ascii="Dax-Regular" w:hAnsi="Dax-Regular"/>
+                <w:noProof w:val="0"/>
+                <w:lang w:val="es-419"/>
+              </w:rPr>
+            </w:pPr>
+            <w:r>
+              <w:rPr>
+                <w:rFonts w:ascii="Dax-Regular" w:hAnsi="Dax-Regular"/>
+                <w:noProof w:val="0"/>
+                <w:lang w:val="es-419"/>
+              </w:rPr>
+              <w:t xml:space="preserve">Intel(R) </w:t>
+            </w:r>
+            <w:proofErr w:type="gramStart"/>
+            <w:r>
+              <w:rPr>
+                <w:rFonts w:ascii="Dax-Regular" w:hAnsi="Dax-Regular"/>
+                <w:noProof w:val="0"/>
+                <w:lang w:val="es-419"/>
+              </w:rPr>
+              <w:t>Core(</w:t>
+            </w:r>
+            <w:proofErr w:type="gramEnd"/>
+            <w:r>
+              <w:rPr>
+                <w:rFonts w:ascii="Dax-Regular" w:hAnsi="Dax-Regular"/>
+                <w:noProof w:val="0"/>
+                <w:lang w:val="es-419"/>
+              </w:rPr>
+              <w:t>TM) i5-10310U CPU @ 1.70 GHz 2.21GHz</w:t>
             </w:r>
           </w:p>
         </w:tc>
@@ -401,7 +437,25 @@
                 <w:noProof w:val="0"/>
                 <w:lang w:val="es-419"/>
               </w:rPr>
-              <w:t>Windows 10 Pro 64-bits</w:t>
+              <w:t xml:space="preserve">Windows 10 </w:t>
+            </w:r>
+            <w:proofErr w:type="gramStart"/>
+            <w:r>
+              <w:rPr>
+                <w:rFonts w:ascii="Dax-Regular" w:hAnsi="Dax-Regular"/>
+                <w:noProof w:val="0"/>
+                <w:lang w:val="es-419"/>
+              </w:rPr>
+              <w:t>Pro 64</w:t>
+            </w:r>
+            <w:proofErr w:type="gramEnd"/>
+            <w:r>
+              <w:rPr>
+                <w:rFonts w:ascii="Dax-Regular" w:hAnsi="Dax-Regular"/>
+                <w:noProof w:val="0"/>
+                <w:lang w:val="es-419"/>
+              </w:rPr>
+              <w:t>-bits</w:t>
             </w:r>
           </w:p>
         </w:tc>
@@ -506,12 +560,12 @@
         <w:tblLook w:val="04A0" w:firstRow="1" w:lastRow="0" w:firstColumn="1" w:lastColumn="0" w:noHBand="0" w:noVBand="1"/>
       </w:tblPr>
       <w:tblGrid>
-        <w:gridCol w:w="2050"/>
-        <w:gridCol w:w="2344"/>
-        <w:gridCol w:w="1459"/>
-        <w:gridCol w:w="1111"/>
-        <w:gridCol w:w="1160"/>
-        <w:gridCol w:w="1236"/>
+        <w:gridCol w:w="2022"/>
+        <w:gridCol w:w="2310"/>
+        <w:gridCol w:w="1445"/>
+        <w:gridCol w:w="1158"/>
+        <w:gridCol w:w="1195"/>
+        <w:gridCol w:w="1230"/>
       </w:tblGrid>
       <w:tr>
         <w:trPr>
@@ -789,6 +843,13 @@
                 <w:color w:val="000000"/>
               </w:rPr>
             </w:pPr>
+            <w:r>
+              <w:rPr>
+                <w:rFonts w:ascii="Dax-Regular" w:eastAsia="Times New Roman" w:hAnsi="Dax-Regular" w:cs="Calibri"/>
+                <w:color w:val="000000"/>
+              </w:rPr>
+              <w:t>768</w:t>
+            </w:r>
           </w:p>
         </w:tc>
         <w:tc>
@@ -812,6 +873,13 @@
                 <w:color w:val="000000"/>
               </w:rPr>
             </w:pPr>
+            <w:r>
+              <w:rPr>
+                <w:rFonts w:ascii="Dax-Regular" w:eastAsia="Times New Roman" w:hAnsi="Dax-Regular" w:cs="Calibri"/>
+                <w:color w:val="000000"/>
+              </w:rPr>
+              <w:t>2406.25</w:t>
+            </w:r>
           </w:p>
         </w:tc>
         <w:tc>
@@ -835,6 +903,13 @@
                 <w:color w:val="000000"/>
               </w:rPr>
             </w:pPr>
+            <w:r>
+              <w:rPr>
+                <w:rFonts w:ascii="Dax-Regular" w:eastAsia="Times New Roman" w:hAnsi="Dax-Regular" w:cs="Calibri"/>
+                <w:color w:val="000000"/>
+              </w:rPr>
+              <w:t>140.62</w:t>
+            </w:r>
           </w:p>
         </w:tc>
         <w:tc>
@@ -858,6 +933,13 @@
                 <w:color w:val="000000"/>
               </w:rPr>
             </w:pPr>
+            <w:r>
+              <w:rPr>
+                <w:rFonts w:ascii="Dax-Regular" w:eastAsia="Times New Roman" w:hAnsi="Dax-Regular" w:cs="Calibri"/>
+                <w:color w:val="000000"/>
+              </w:rPr>
+              <w:t>156.25</w:t>
+            </w:r>
           </w:p>
         </w:tc>
         <w:tc>
@@ -881,6 +963,568 @@
                 <w:color w:val="000000"/>
               </w:rPr>
             </w:pPr>
+            <w:r>
+              <w:rPr>
+                <w:rFonts w:ascii="Dax-Regular" w:eastAsia="Times New Roman" w:hAnsi="Dax-Regular" w:cs="Calibri"/>
+                <w:color w:val="000000"/>
+              </w:rPr>
+              <w:t>93.75</w:t>
+            </w:r>
+          </w:p>
+        </w:tc>
+      </w:tr>
+      <w:tr>
+        <w:trPr>
+          <w:trHeight w:val="37"/>
+        </w:trPr>
+        <w:tc>
+          <w:tcPr>
+            <w:tcW w:w="0" w:type="auto"/>
+            <w:tcBorders>
+              <w:top w:val="nil"/>
+              <w:left w:val="nil"/>
+              <w:bottom w:val="nil"/>
+              <w:right w:val="nil"/>
+            </w:tcBorders>
+            <w:shd w:val="clear" w:color="D9D9D9" w:fill="D9D9D9"/>
+            <w:vAlign w:val="center"/>
+          </w:tcPr>
+          <w:p>
+            <w:pPr>
+              <w:spacing w:after="0" w:line="240" w:lineRule="auto"/>
+              <w:jc w:val="center"/>
+              <w:rPr>
+                <w:rFonts w:ascii="Dax-Regular" w:eastAsia="Times New Roman" w:hAnsi="Dax-Regular" w:cs="Calibri"/>
+                <w:color w:val="000000"/>
+              </w:rPr>
+            </w:pPr>
+            <w:r>
+              <w:rPr>
+                <w:rFonts w:ascii="Dax-Regular" w:eastAsia="Times New Roman" w:hAnsi="Dax-Regular" w:cs="Calibri"/>
+                <w:color w:val="000000"/>
+              </w:rPr>
+              <w:t>Small</w:t>
+            </w:r>
+          </w:p>
+        </w:tc>
+        <w:tc>
+          <w:tcPr>
+            <w:tcW w:w="0" w:type="auto"/>
+            <w:tcBorders>
+              <w:top w:val="nil"/>
+              <w:left w:val="nil"/>
+              <w:bottom w:val="nil"/>
+              <w:right w:val="nil"/>
+            </w:tcBorders>
+            <w:shd w:val="clear" w:color="D9D9D9" w:fill="D9D9D9"/>
+            <w:noWrap/>
+            <w:vAlign w:val="center"/>
+          </w:tcPr>
+          <w:p>
+            <w:pPr>
+              <w:spacing w:after="0" w:line="240" w:lineRule="auto"/>
+              <w:jc w:val="center"/>
+              <w:rPr>
+                <w:rFonts w:ascii="Dax-Regular" w:eastAsia="Times New Roman" w:hAnsi="Dax-Regular" w:cs="Calibri"/>
+                <w:color w:val="000000"/>
+              </w:rPr>
+            </w:pPr>
+            <w:r>
+              <w:rPr>
+                <w:rFonts w:ascii="Dax-Regular" w:eastAsia="Times New Roman" w:hAnsi="Dax-Regular" w:cs="Calibri"/>
+                <w:color w:val="000000"/>
+              </w:rPr>
+              <w:t>768</w:t>
+            </w:r>
+          </w:p>
+        </w:tc>
+        <w:tc>
+          <w:tcPr>
+            <w:tcW w:w="0" w:type="auto"/>
+            <w:tcBorders>
+              <w:top w:val="nil"/>
+              <w:left w:val="nil"/>
+              <w:bottom w:val="nil"/>
+              <w:right w:val="nil"/>
+            </w:tcBorders>
+            <w:shd w:val="clear" w:color="D9D9D9" w:fill="D9D9D9"/>
+            <w:vAlign w:val="center"/>
+          </w:tcPr>
+          <w:p>
+            <w:pPr>
+              <w:spacing w:after="0" w:line="240" w:lineRule="auto"/>
+              <w:jc w:val="center"/>
+              <w:rPr>
+                <w:rFonts w:ascii="Dax-Regular" w:eastAsia="Times New Roman" w:hAnsi="Dax-Regular" w:cs="Calibri"/>
+                <w:color w:val="000000"/>
+              </w:rPr>
+            </w:pPr>
+            <w:r>
+              <w:rPr>
+                <w:rFonts w:ascii="Dax-Regular" w:eastAsia="Times New Roman" w:hAnsi="Dax-Regular" w:cs="Calibri"/>
+                <w:color w:val="000000"/>
+              </w:rPr>
+              <w:t>2359.38</w:t>
+            </w:r>
+          </w:p>
+        </w:tc>
+        <w:tc>
+          <w:tcPr>
+            <w:tcW w:w="0" w:type="auto"/>
+            <w:tcBorders>
+              <w:top w:val="nil"/>
+              <w:left w:val="nil"/>
+              <w:bottom w:val="nil"/>
+              <w:right w:val="nil"/>
+            </w:tcBorders>
+            <w:shd w:val="clear" w:color="D9D9D9" w:fill="D9D9D9"/>
+            <w:vAlign w:val="center"/>
+          </w:tcPr>
+          <w:p>
+            <w:pPr>
+              <w:spacing w:after="0" w:line="240" w:lineRule="auto"/>
+              <w:jc w:val="center"/>
+              <w:rPr>
+                <w:rFonts w:ascii="Dax-Regular" w:eastAsia="Times New Roman" w:hAnsi="Dax-Regular" w:cs="Calibri"/>
+                <w:color w:val="000000"/>
+              </w:rPr>
+            </w:pPr>
+            <w:r>
+              <w:rPr>
+                <w:rFonts w:ascii="Dax-Regular" w:eastAsia="Times New Roman" w:hAnsi="Dax-Regular" w:cs="Calibri"/>
+                <w:color w:val="000000"/>
+              </w:rPr>
+              <w:t>125.0</w:t>
+            </w:r>
+          </w:p>
+        </w:tc>
+        <w:tc>
+          <w:tcPr>
+            <w:tcW w:w="0" w:type="auto"/>
+            <w:tcBorders>
+              <w:top w:val="nil"/>
+              <w:left w:val="nil"/>
+              <w:bottom w:val="nil"/>
+              <w:right w:val="nil"/>
+            </w:tcBorders>
+            <w:shd w:val="clear" w:color="D9D9D9" w:fill="D9D9D9"/>
+            <w:vAlign w:val="center"/>
+          </w:tcPr>
+          <w:p>
+            <w:pPr>
+              <w:spacing w:after="0" w:line="240" w:lineRule="auto"/>
+              <w:jc w:val="center"/>
+              <w:rPr>
+                <w:rFonts w:ascii="Dax-Regular" w:eastAsia="Times New Roman" w:hAnsi="Dax-Regular" w:cs="Calibri"/>
+                <w:color w:val="000000"/>
+              </w:rPr>
+            </w:pPr>
+            <w:r>
+              <w:rPr>
+                <w:rFonts w:ascii="Dax-Regular" w:eastAsia="Times New Roman" w:hAnsi="Dax-Regular" w:cs="Calibri"/>
+                <w:color w:val="000000"/>
+              </w:rPr>
+              <w:t>171.88</w:t>
+            </w:r>
+          </w:p>
+        </w:tc>
+        <w:tc>
+          <w:tcPr>
+            <w:tcW w:w="0" w:type="auto"/>
+            <w:tcBorders>
+              <w:top w:val="nil"/>
+              <w:left w:val="nil"/>
+              <w:bottom w:val="nil"/>
+              <w:right w:val="nil"/>
+            </w:tcBorders>
+            <w:shd w:val="clear" w:color="D9D9D9" w:fill="D9D9D9"/>
+            <w:vAlign w:val="center"/>
+          </w:tcPr>
+          <w:p>
+            <w:pPr>
+              <w:spacing w:after="0" w:line="240" w:lineRule="auto"/>
+              <w:jc w:val="center"/>
+              <w:rPr>
+                <w:rFonts w:ascii="Dax-Regular" w:eastAsia="Times New Roman" w:hAnsi="Dax-Regular" w:cs="Calibri"/>
+                <w:color w:val="000000"/>
+              </w:rPr>
+            </w:pPr>
+            <w:r>
+              <w:rPr>
+                <w:rFonts w:ascii="Dax-Regular" w:eastAsia="Times New Roman" w:hAnsi="Dax-Regular" w:cs="Calibri"/>
+                <w:color w:val="000000"/>
+              </w:rPr>
+              <w:t>109.38</w:t>
+            </w:r>
+          </w:p>
+        </w:tc>
+      </w:tr>
+      <w:tr>
+        <w:trPr>
+          <w:trHeight w:val="37"/>
+        </w:trPr>
+        <w:tc>
+          <w:tcPr>
+            <w:tcW w:w="0" w:type="auto"/>
+            <w:tcBorders>
+              <w:top w:val="nil"/>
+              <w:left w:val="nil"/>
+              <w:bottom w:val="nil"/>
+              <w:right w:val="nil"/>
+            </w:tcBorders>
+            <w:shd w:val="clear" w:color="D9D9D9" w:fill="D9D9D9"/>
+            <w:vAlign w:val="center"/>
+          </w:tcPr>
+          <w:p>
+            <w:pPr>
+              <w:spacing w:after="0" w:line="240" w:lineRule="auto"/>
+              <w:jc w:val="center"/>
+              <w:rPr>
+                <w:rFonts w:ascii="Dax-Regular" w:eastAsia="Times New Roman" w:hAnsi="Dax-Regular" w:cs="Calibri"/>
+                <w:color w:val="000000"/>
+              </w:rPr>
+            </w:pPr>
+            <w:r>
+              <w:rPr>
+                <w:rFonts w:ascii="Dax-Regular" w:eastAsia="Times New Roman" w:hAnsi="Dax-Regular" w:cs="Calibri"/>
+                <w:color w:val="000000"/>
+              </w:rPr>
+              <w:t>Small</w:t>
+            </w:r>
+          </w:p>
+        </w:tc>
+        <w:tc>
+          <w:tcPr>
+            <w:tcW w:w="0" w:type="auto"/>
+            <w:tcBorders>
+              <w:top w:val="nil"/>
+              <w:left w:val="nil"/>
+              <w:bottom w:val="nil"/>
+              <w:right w:val="nil"/>
+            </w:tcBorders>
+            <w:shd w:val="clear" w:color="D9D9D9" w:fill="D9D9D9"/>
+            <w:noWrap/>
+            <w:vAlign w:val="center"/>
+          </w:tcPr>
+          <w:p>
+            <w:pPr>
+              <w:spacing w:after="0" w:line="240" w:lineRule="auto"/>
+              <w:jc w:val="center"/>
+              <w:rPr>
+                <w:rFonts w:ascii="Dax-Regular" w:eastAsia="Times New Roman" w:hAnsi="Dax-Regular" w:cs="Calibri"/>
+                <w:color w:val="000000"/>
+              </w:rPr>
+            </w:pPr>
+            <w:r>
+              <w:rPr>
+                <w:rFonts w:ascii="Dax-Regular" w:eastAsia="Times New Roman" w:hAnsi="Dax-Regular" w:cs="Calibri"/>
+                <w:color w:val="000000"/>
+              </w:rPr>
+              <w:t>768</w:t>
+            </w:r>
+          </w:p>
+        </w:tc>
+        <w:tc>
+          <w:tcPr>
+            <w:tcW w:w="0" w:type="auto"/>
+            <w:tcBorders>
+              <w:top w:val="nil"/>
+              <w:left w:val="nil"/>
+              <w:bottom w:val="nil"/>
+              <w:right w:val="nil"/>
+            </w:tcBorders>
+            <w:shd w:val="clear" w:color="D9D9D9" w:fill="D9D9D9"/>
+            <w:vAlign w:val="center"/>
+          </w:tcPr>
+          <w:p>
+            <w:pPr>
+              <w:spacing w:after="0" w:line="240" w:lineRule="auto"/>
+              <w:jc w:val="center"/>
+              <w:rPr>
+                <w:rFonts w:ascii="Dax-Regular" w:eastAsia="Times New Roman" w:hAnsi="Dax-Regular" w:cs="Calibri"/>
+                <w:color w:val="000000"/>
+              </w:rPr>
+            </w:pPr>
+            <w:r>
+              <w:rPr>
+                <w:rFonts w:ascii="Dax-Regular" w:eastAsia="Times New Roman" w:hAnsi="Dax-Regular" w:cs="Calibri"/>
+                <w:color w:val="000000"/>
+              </w:rPr>
+              <w:t>2312.5</w:t>
+            </w:r>
+          </w:p>
+        </w:tc>
+        <w:tc>
+          <w:tcPr>
+            <w:tcW w:w="0" w:type="auto"/>
+            <w:tcBorders>
+              <w:top w:val="nil"/>
+              <w:left w:val="nil"/>
+              <w:bottom w:val="nil"/>
+              <w:right w:val="nil"/>
+            </w:tcBorders>
+            <w:shd w:val="clear" w:color="D9D9D9" w:fill="D9D9D9"/>
+            <w:vAlign w:val="center"/>
+          </w:tcPr>
+          <w:p>
+            <w:pPr>
+              <w:spacing w:after="0" w:line="240" w:lineRule="auto"/>
+              <w:jc w:val="center"/>
+              <w:rPr>
+                <w:rFonts w:ascii="Dax-Regular" w:eastAsia="Times New Roman" w:hAnsi="Dax-Regular" w:cs="Calibri"/>
+                <w:color w:val="000000"/>
+              </w:rPr>
+            </w:pPr>
+            <w:r>
+              <w:rPr>
+                <w:rFonts w:ascii="Dax-Regular" w:eastAsia="Times New Roman" w:hAnsi="Dax-Regular" w:cs="Calibri"/>
+                <w:color w:val="000000"/>
+              </w:rPr>
+              <w:t>140.62</w:t>
+            </w:r>
+          </w:p>
+        </w:tc>
+        <w:tc>
+          <w:tcPr>
+            <w:tcW w:w="0" w:type="auto"/>
+            <w:tcBorders>
+              <w:top w:val="nil"/>
+              <w:left w:val="nil"/>
+              <w:bottom w:val="nil"/>
+              <w:right w:val="nil"/>
+            </w:tcBorders>
+            <w:shd w:val="clear" w:color="D9D9D9" w:fill="D9D9D9"/>
+            <w:vAlign w:val="center"/>
+          </w:tcPr>
+          <w:p>
+            <w:pPr>
+              <w:spacing w:after="0" w:line="240" w:lineRule="auto"/>
+              <w:jc w:val="center"/>
+              <w:rPr>
+                <w:rFonts w:ascii="Dax-Regular" w:eastAsia="Times New Roman" w:hAnsi="Dax-Regular" w:cs="Calibri"/>
+                <w:color w:val="000000"/>
+              </w:rPr>
+            </w:pPr>
+            <w:r>
+              <w:rPr>
+                <w:rFonts w:ascii="Dax-Regular" w:eastAsia="Times New Roman" w:hAnsi="Dax-Regular" w:cs="Calibri"/>
+                <w:color w:val="000000"/>
+              </w:rPr>
+              <w:t>156.25</w:t>
+            </w:r>
+          </w:p>
+        </w:tc>
+        <w:tc>
+          <w:tcPr>
+            <w:tcW w:w="0" w:type="auto"/>
+            <w:tcBorders>
+              <w:top w:val="nil"/>
+              <w:left w:val="nil"/>
+              <w:bottom w:val="nil"/>
+              <w:right w:val="nil"/>
+            </w:tcBorders>
+            <w:shd w:val="clear" w:color="D9D9D9" w:fill="D9D9D9"/>
+            <w:vAlign w:val="center"/>
+          </w:tcPr>
+          <w:p>
+            <w:pPr>
+              <w:spacing w:after="0" w:line="240" w:lineRule="auto"/>
+              <w:jc w:val="center"/>
+              <w:rPr>
+                <w:rFonts w:ascii="Dax-Regular" w:eastAsia="Times New Roman" w:hAnsi="Dax-Regular" w:cs="Calibri"/>
+                <w:color w:val="000000"/>
+              </w:rPr>
+            </w:pPr>
+            <w:r>
+              <w:rPr>
+                <w:rFonts w:ascii="Dax-Regular" w:eastAsia="Times New Roman" w:hAnsi="Dax-Regular" w:cs="Calibri"/>
+                <w:color w:val="000000"/>
+              </w:rPr>
+              <w:t>109.38</w:t>
+            </w:r>
+          </w:p>
+        </w:tc>
+      </w:tr>
+      <w:tr>
+        <w:trPr>
+          <w:trHeight w:val="37"/>
+        </w:trPr>
+        <w:tc>
+          <w:tcPr>
+            <w:tcW w:w="0" w:type="auto"/>
+            <w:tcBorders>
+              <w:top w:val="nil"/>
+              <w:left w:val="nil"/>
+              <w:bottom w:val="nil"/>
+              <w:right w:val="nil"/>
+            </w:tcBorders>
+            <w:shd w:val="clear" w:color="D9D9D9" w:fill="D9D9D9"/>
+            <w:vAlign w:val="center"/>
+          </w:tcPr>
+          <w:p>
+            <w:pPr>
+              <w:spacing w:after="0" w:line="240" w:lineRule="auto"/>
+              <w:jc w:val="center"/>
+              <w:rPr>
+                <w:rFonts w:ascii="Dax-Regular" w:eastAsia="Times New Roman" w:hAnsi="Dax-Regular" w:cs="Calibri"/>
+                <w:color w:val="000000"/>
+              </w:rPr>
+            </w:pPr>
+          </w:p>
+        </w:tc>
+        <w:tc>
+          <w:tcPr>
+            <w:tcW w:w="0" w:type="auto"/>
+            <w:tcBorders>
+              <w:top w:val="nil"/>
+              <w:left w:val="nil"/>
+              <w:bottom w:val="nil"/>
+              <w:right w:val="nil"/>
+            </w:tcBorders>
+            <w:shd w:val="clear" w:color="D9D9D9" w:fill="D9D9D9"/>
+            <w:noWrap/>
+            <w:vAlign w:val="center"/>
+          </w:tcPr>
+          <w:p>
+            <w:pPr>
+              <w:spacing w:after="0" w:line="240" w:lineRule="auto"/>
+              <w:jc w:val="center"/>
+              <w:rPr>
+                <w:rFonts w:ascii="Dax-Regular" w:eastAsia="Times New Roman" w:hAnsi="Dax-Regular" w:cs="Calibri"/>
+                <w:b/>
+                <w:bCs/>
+                <w:color w:val="000000"/>
+              </w:rPr>
+            </w:pPr>
+            <w:r>
+              <w:rPr>
+                <w:rFonts w:ascii="Dax-Regular" w:eastAsia="Times New Roman" w:hAnsi="Dax-Regular" w:cs="Calibri"/>
+                <w:b/>
+                <w:bCs/>
+                <w:color w:val="000000"/>
+              </w:rPr>
+              <w:t>PROMEDIO</w:t>
+            </w:r>
+          </w:p>
+        </w:tc>
+        <w:tc>
+          <w:tcPr>
+            <w:tcW w:w="0" w:type="auto"/>
+            <w:tcBorders>
+              <w:top w:val="nil"/>
+              <w:left w:val="nil"/>
+              <w:bottom w:val="nil"/>
+              <w:right w:val="nil"/>
+            </w:tcBorders>
+            <w:shd w:val="clear" w:color="D9D9D9" w:fill="D9D9D9"/>
+            <w:vAlign w:val="center"/>
+          </w:tcPr>
+          <w:p>
+            <w:pPr>
+              <w:spacing w:after="0" w:line="240" w:lineRule="auto"/>
+              <w:jc w:val="center"/>
+              <w:rPr>
+                <w:rFonts w:ascii="Dax-Regular" w:eastAsia="Times New Roman" w:hAnsi="Dax-Regular" w:cs="Calibri"/>
+                <w:color w:val="000000"/>
+              </w:rPr>
+            </w:pPr>
+            <w:r>
+              <w:rPr>
+                <w:rFonts w:ascii="Dax-Regular" w:eastAsia="Times New Roman" w:hAnsi="Dax-Regular" w:cs="Calibri"/>
+                <w:color w:val="000000"/>
+              </w:rPr>
+              <w:t>2359.38</w:t>
+            </w:r>
+          </w:p>
+        </w:tc>
+        <w:tc>
+          <w:tcPr>
+            <w:tcW w:w="0" w:type="auto"/>
+            <w:tcBorders>
+              <w:top w:val="nil"/>
+              <w:left w:val="nil"/>
+              <w:bottom w:val="nil"/>
+              <w:right w:val="nil"/>
+            </w:tcBorders>
+            <w:shd w:val="clear" w:color="D9D9D9" w:fill="D9D9D9"/>
+            <w:vAlign w:val="center"/>
+          </w:tcPr>
+          <w:p>
+            <w:pPr>
+              <w:spacing w:after="0" w:line="240" w:lineRule="auto"/>
+              <w:jc w:val="center"/>
+              <w:rPr>
+                <w:rFonts w:ascii="Dax-Regular" w:eastAsia="Times New Roman" w:hAnsi="Dax-Regular" w:cs="Calibri"/>
+                <w:color w:val="000000"/>
+              </w:rPr>
+            </w:pPr>
+            <w:r>
+              <w:rPr>
+                <w:rFonts w:ascii="Dax-Regular" w:eastAsia="Times New Roman" w:hAnsi="Dax-Regular" w:cs="Calibri"/>
+                <w:color w:val="000000"/>
+              </w:rPr>
+              <w:t>135.41</w:t>
+            </w:r>
+          </w:p>
+        </w:tc>
+        <w:tc>
+          <w:tcPr>
+            <w:tcW w:w="0" w:type="auto"/>
+            <w:tcBorders>
+              <w:top w:val="nil"/>
+              <w:left w:val="nil"/>
+              <w:bottom w:val="nil"/>
+              <w:right w:val="nil"/>
+            </w:tcBorders>
+            <w:shd w:val="clear" w:color="D9D9D9" w:fill="D9D9D9"/>
+            <w:vAlign w:val="center"/>
+          </w:tcPr>
+          <w:p>
+            <w:pPr>
+              <w:spacing w:after="0" w:line="240" w:lineRule="auto"/>
+              <w:jc w:val="center"/>
+              <w:rPr>
+                <w:rFonts w:ascii="Dax-Regular" w:eastAsia="Times New Roman" w:hAnsi="Dax-Regular" w:cs="Calibri"/>
+                <w:color w:val="000000"/>
+              </w:rPr>
+            </w:pPr>
+            <w:r>
+              <w:rPr>
+                <w:rFonts w:ascii="Dax-Regular" w:eastAsia="Times New Roman" w:hAnsi="Dax-Regular" w:cs="Calibri"/>
+                <w:color w:val="000000"/>
+              </w:rPr>
+              <w:t>161.46</w:t>
+            </w:r>
+          </w:p>
+        </w:tc>
+        <w:tc>
+          <w:tcPr>
+            <w:tcW w:w="0" w:type="auto"/>
+            <w:tcBorders>
+              <w:top w:val="nil"/>
+              <w:left w:val="nil"/>
+              <w:bottom w:val="nil"/>
+              <w:right w:val="nil"/>
+            </w:tcBorders>
+            <w:shd w:val="clear" w:color="D9D9D9" w:fill="D9D9D9"/>
+            <w:vAlign w:val="center"/>
+          </w:tcPr>
+          <w:p>
+            <w:pPr>
+              <w:spacing w:after="0" w:line="240" w:lineRule="auto"/>
+              <w:jc w:val="center"/>
+              <w:rPr>
+                <w:rFonts w:ascii="Dax-Regular" w:eastAsia="Times New Roman" w:hAnsi="Dax-Regular" w:cs="Calibri"/>
+                <w:color w:val="000000"/>
+              </w:rPr>
+            </w:pPr>
+            <w:r>
+              <w:rPr>
+                <w:rFonts w:ascii="Dax-Regular" w:eastAsia="Times New Roman" w:hAnsi="Dax-Regular" w:cs="Calibri"/>
+                <w:color w:val="000000"/>
+              </w:rPr>
+              <w:t>104.17</w:t>
+            </w:r>
           </w:p>
         </w:tc>
       </w:tr>
@@ -1279,8 +1923,6 @@
               <w:jc w:val="center"/>
               <w:rPr>
                 <w:rFonts w:ascii="Dax-Regular" w:eastAsia="Times New Roman" w:hAnsi="Dax-Regular" w:cs="Calibri"/>
-                <w:b/>
-                <w:bCs/>
                 <w:color w:val="000000"/>
               </w:rPr>
             </w:pPr>
@@ -1350,7 +1992,7 @@
                 <w:rFonts w:ascii="Dax-Regular" w:eastAsia="Times New Roman" w:hAnsi="Dax-Regular" w:cs="Calibri"/>
                 <w:color w:val="000000"/>
               </w:rPr>
-              <w:t>46.88</w:t>
+              <w:t>31.25</w:t>
             </w:r>
           </w:p>
         </w:tc>
@@ -1455,192 +2097,6 @@
             <w:tcBorders>
               <w:top w:val="nil"/>
               <w:left w:val="nil"/>
-              <w:bottom w:val="nil"/>
-              <w:right w:val="nil"/>
-            </w:tcBorders>
-            <w:shd w:val="clear" w:color="auto" w:fill="auto"/>
-            <w:vAlign w:val="center"/>
-          </w:tcPr>
-          <w:p>
-            <w:pPr>
-              <w:spacing w:after="0" w:line="240" w:lineRule="auto"/>
-              <w:jc w:val="center"/>
-              <w:rPr>
-                <w:rFonts w:ascii="Dax-Regular" w:eastAsia="Times New Roman" w:hAnsi="Dax-Regular" w:cs="Calibri"/>
-                <w:color w:val="000000"/>
-              </w:rPr>
-            </w:pPr>
-            <w:r>
-              <w:rPr>
-                <w:rFonts w:ascii="Dax-Regular" w:eastAsia="Times New Roman" w:hAnsi="Dax-Regular" w:cs="Calibri"/>
-                <w:color w:val="000000"/>
-              </w:rPr>
-              <w:t>10.00%</w:t>
-            </w:r>
-          </w:p>
-        </w:tc>
-        <w:tc>
-          <w:tcPr>
-            <w:tcW w:w="0" w:type="auto"/>
-            <w:tcBorders>
-              <w:top w:val="nil"/>
-              <w:left w:val="nil"/>
-              <w:bottom w:val="nil"/>
-              <w:right w:val="nil"/>
-            </w:tcBorders>
-            <w:shd w:val="clear" w:color="auto" w:fill="auto"/>
-            <w:noWrap/>
-            <w:vAlign w:val="center"/>
-          </w:tcPr>
-          <w:p>
-            <w:pPr>
-              <w:spacing w:after="0" w:line="240" w:lineRule="auto"/>
-              <w:jc w:val="center"/>
-              <w:rPr>
-                <w:rFonts w:ascii="Dax-Regular" w:eastAsia="Times New Roman" w:hAnsi="Dax-Regular" w:cs="Calibri"/>
-                <w:color w:val="000000"/>
-              </w:rPr>
-            </w:pPr>
-            <w:r>
-              <w:rPr>
-                <w:rFonts w:ascii="Dax-Regular" w:eastAsia="Times New Roman" w:hAnsi="Dax-Regular" w:cs="Calibri"/>
-                <w:color w:val="000000"/>
-              </w:rPr>
-              <w:t>77</w:t>
-            </w:r>
-          </w:p>
-        </w:tc>
-        <w:tc>
-          <w:tcPr>
-            <w:tcW w:w="0" w:type="auto"/>
-            <w:tcBorders>
-              <w:top w:val="nil"/>
-              <w:left w:val="nil"/>
-              <w:bottom w:val="nil"/>
-              <w:right w:val="nil"/>
-            </w:tcBorders>
-            <w:shd w:val="clear" w:color="auto" w:fill="auto"/>
-            <w:vAlign w:val="center"/>
-          </w:tcPr>
-          <w:p>
-            <w:pPr>
-              <w:spacing w:after="0" w:line="240" w:lineRule="auto"/>
-              <w:jc w:val="center"/>
-              <w:rPr>
-                <w:rFonts w:ascii="Dax-Regular" w:eastAsia="Times New Roman" w:hAnsi="Dax-Regular" w:cs="Calibri"/>
-                <w:color w:val="000000"/>
-              </w:rPr>
-            </w:pPr>
-            <w:r>
-              <w:rPr>
-                <w:rFonts w:ascii="Dax-Regular" w:eastAsia="Times New Roman" w:hAnsi="Dax-Regular" w:cs="Calibri"/>
-                <w:color w:val="000000"/>
-              </w:rPr>
-              <w:t>31.25</w:t>
-            </w:r>
-          </w:p>
-        </w:tc>
-        <w:tc>
-          <w:tcPr>
-            <w:tcW w:w="0" w:type="auto"/>
-            <w:tcBorders>
-              <w:top w:val="nil"/>
-              <w:left w:val="nil"/>
-              <w:bottom w:val="nil"/>
-              <w:right w:val="nil"/>
-            </w:tcBorders>
-            <w:shd w:val="clear" w:color="auto" w:fill="auto"/>
-            <w:vAlign w:val="center"/>
-          </w:tcPr>
-          <w:p>
-            <w:pPr>
-              <w:spacing w:after="0" w:line="240" w:lineRule="auto"/>
-              <w:jc w:val="center"/>
-              <w:rPr>
-                <w:rFonts w:ascii="Dax-Regular" w:eastAsia="Times New Roman" w:hAnsi="Dax-Regular" w:cs="Calibri"/>
-                <w:color w:val="000000"/>
-              </w:rPr>
-            </w:pPr>
-            <w:r>
-              <w:rPr>
-                <w:rFonts w:ascii="Dax-Regular" w:eastAsia="Times New Roman" w:hAnsi="Dax-Regular" w:cs="Calibri"/>
-                <w:color w:val="000000"/>
-              </w:rPr>
-              <w:t>15.62</w:t>
-            </w:r>
-          </w:p>
-        </w:tc>
-        <w:tc>
-          <w:tcPr>
-            <w:tcW w:w="0" w:type="auto"/>
-            <w:tcBorders>
-              <w:top w:val="nil"/>
-              <w:left w:val="nil"/>
-              <w:bottom w:val="nil"/>
-              <w:right w:val="nil"/>
-            </w:tcBorders>
-            <w:shd w:val="clear" w:color="auto" w:fill="auto"/>
-            <w:vAlign w:val="center"/>
-          </w:tcPr>
-          <w:p>
-            <w:pPr>
-              <w:spacing w:after="0" w:line="240" w:lineRule="auto"/>
-              <w:jc w:val="center"/>
-              <w:rPr>
-                <w:rFonts w:ascii="Dax-Regular" w:eastAsia="Times New Roman" w:hAnsi="Dax-Regular" w:cs="Calibri"/>
-                <w:color w:val="000000"/>
-              </w:rPr>
-            </w:pPr>
-            <w:r>
-              <w:rPr>
-                <w:rFonts w:ascii="Dax-Regular" w:eastAsia="Times New Roman" w:hAnsi="Dax-Regular" w:cs="Calibri"/>
-                <w:color w:val="000000"/>
-              </w:rPr>
-              <w:t>15.62</w:t>
-            </w:r>
-          </w:p>
-        </w:tc>
-        <w:tc>
-          <w:tcPr>
-            <w:tcW w:w="0" w:type="auto"/>
-            <w:tcBorders>
-              <w:top w:val="nil"/>
-              <w:left w:val="nil"/>
-              <w:bottom w:val="nil"/>
-              <w:right w:val="nil"/>
-            </w:tcBorders>
-            <w:shd w:val="clear" w:color="auto" w:fill="auto"/>
-            <w:vAlign w:val="center"/>
-          </w:tcPr>
-          <w:p>
-            <w:pPr>
-              <w:spacing w:after="0" w:line="240" w:lineRule="auto"/>
-              <w:jc w:val="center"/>
-              <w:rPr>
-                <w:rFonts w:ascii="Dax-Regular" w:eastAsia="Times New Roman" w:hAnsi="Dax-Regular" w:cs="Calibri"/>
-                <w:color w:val="000000"/>
-              </w:rPr>
-            </w:pPr>
-            <w:r>
-              <w:rPr>
-                <w:rFonts w:ascii="Dax-Regular" w:eastAsia="Times New Roman" w:hAnsi="Dax-Regular" w:cs="Calibri"/>
-                <w:color w:val="000000"/>
-              </w:rPr>
-              <w:t>15.62</w:t>
-            </w:r>
-          </w:p>
-        </w:tc>
-      </w:tr>
-      <w:tr>
-        <w:trPr>
-          <w:trHeight w:val="47"/>
-        </w:trPr>
-        <w:tc>
-          <w:tcPr>
-            <w:tcW w:w="0" w:type="auto"/>
-            <w:tcBorders>
-              <w:top w:val="nil"/>
-              <w:left w:val="nil"/>
               <w:bottom w:val="single" w:sz="4" w:space="0" w:color="000000"/>
               <w:right w:val="nil"/>
             </w:tcBorders>
@@ -1677,12 +2133,16 @@
               <w:jc w:val="center"/>
               <w:rPr>
                 <w:rFonts w:ascii="Dax-Regular" w:eastAsia="Times New Roman" w:hAnsi="Dax-Regular" w:cs="Calibri"/>
-                <w:color w:val="000000"/>
-              </w:rPr>
-            </w:pPr>
-            <w:r>
-              <w:rPr>
-                <w:rFonts w:ascii="Dax-Regular" w:eastAsia="Times New Roman" w:hAnsi="Dax-Regular" w:cs="Calibri"/>
+                <w:b/>
+                <w:bCs/>
+                <w:color w:val="000000"/>
+              </w:rPr>
+            </w:pPr>
+            <w:r>
+              <w:rPr>
+                <w:rFonts w:ascii="Dax-Regular" w:eastAsia="Times New Roman" w:hAnsi="Dax-Regular" w:cs="Calibri"/>
+                <w:b/>
+                <w:bCs/>
                 <w:color w:val="000000"/>
               </w:rPr>
               <w:t>PROMEDIO</w:t>
@@ -1715,7 +2175,7 @@
                 <w:rFonts w:ascii="Dax-Regular" w:eastAsia="Times New Roman" w:hAnsi="Dax-Regular" w:cs="Calibri"/>
                 <w:color w:val="000000"/>
               </w:rPr>
-              <w:t>39.07</w:t>
+              <w:t>36.46</w:t>
             </w:r>
           </w:p>
         </w:tc>
@@ -1805,7 +2265,14 @@
                 <w:rFonts w:ascii="Dax-Regular" w:eastAsia="Times New Roman" w:hAnsi="Dax-Regular" w:cs="Calibri"/>
                 <w:color w:val="000000"/>
               </w:rPr>
-              <w:t>11.72</w:t>
+              <w:t>1</w:t>
+            </w:r>
+            <w:r>
+              <w:rPr>
+                <w:rFonts w:ascii="Dax-Regular" w:eastAsia="Times New Roman" w:hAnsi="Dax-Regular" w:cs="Calibri"/>
+                <w:color w:val="000000"/>
+              </w:rPr>
+              <w:t>0.41</w:t>
             </w:r>
           </w:p>
         </w:tc>
@@ -1868,12 +2335,12 @@
         <w:tblLook w:val="04A0" w:firstRow="1" w:lastRow="0" w:firstColumn="1" w:lastColumn="0" w:noHBand="0" w:noVBand="1"/>
       </w:tblPr>
       <w:tblGrid>
-        <w:gridCol w:w="2016"/>
-        <w:gridCol w:w="2447"/>
-        <w:gridCol w:w="1442"/>
-        <w:gridCol w:w="1095"/>
-        <w:gridCol w:w="1142"/>
-        <w:gridCol w:w="1218"/>
+        <w:gridCol w:w="1983"/>
+        <w:gridCol w:w="2409"/>
+        <w:gridCol w:w="1435"/>
+        <w:gridCol w:w="1143"/>
+        <w:gridCol w:w="1178"/>
+        <w:gridCol w:w="1212"/>
       </w:tblGrid>
       <w:tr>
         <w:trPr>
@@ -2151,6 +2618,13 @@
                 <w:color w:val="000000"/>
               </w:rPr>
             </w:pPr>
+            <w:r>
+              <w:rPr>
+                <w:rFonts w:ascii="Dax-Regular" w:eastAsia="Times New Roman" w:hAnsi="Dax-Regular" w:cs="Calibri"/>
+                <w:color w:val="000000"/>
+              </w:rPr>
+              <w:t>768</w:t>
+            </w:r>
           </w:p>
         </w:tc>
         <w:tc>
@@ -2174,6 +2648,13 @@
                 <w:color w:val="000000"/>
               </w:rPr>
             </w:pPr>
+            <w:r>
+              <w:rPr>
+                <w:rFonts w:ascii="Dax-Regular" w:eastAsia="Times New Roman" w:hAnsi="Dax-Regular" w:cs="Calibri"/>
+                <w:color w:val="000000"/>
+              </w:rPr>
+              <w:t>16531.25</w:t>
+            </w:r>
           </w:p>
         </w:tc>
         <w:tc>
@@ -2197,6 +2678,13 @@
                 <w:color w:val="000000"/>
               </w:rPr>
             </w:pPr>
+            <w:r>
+              <w:rPr>
+                <w:rFonts w:ascii="Dax-Regular" w:eastAsia="Times New Roman" w:hAnsi="Dax-Regular" w:cs="Calibri"/>
+                <w:color w:val="000000"/>
+              </w:rPr>
+              <w:t>843.75</w:t>
+            </w:r>
           </w:p>
         </w:tc>
         <w:tc>
@@ -2220,6 +2708,13 @@
                 <w:color w:val="000000"/>
               </w:rPr>
             </w:pPr>
+            <w:r>
+              <w:rPr>
+                <w:rFonts w:ascii="Dax-Regular" w:eastAsia="Times New Roman" w:hAnsi="Dax-Regular" w:cs="Calibri"/>
+                <w:color w:val="000000"/>
+              </w:rPr>
+              <w:t>859.38</w:t>
+            </w:r>
           </w:p>
         </w:tc>
         <w:tc>
@@ -2243,6 +2738,582 @@
                 <w:color w:val="000000"/>
               </w:rPr>
             </w:pPr>
+            <w:r>
+              <w:rPr>
+                <w:rFonts w:ascii="Dax-Regular" w:eastAsia="Times New Roman" w:hAnsi="Dax-Regular" w:cs="Calibri"/>
+                <w:color w:val="000000"/>
+              </w:rPr>
+              <w:t>171.88</w:t>
+            </w:r>
+          </w:p>
+        </w:tc>
+      </w:tr>
+      <w:tr>
+        <w:trPr>
+          <w:trHeight w:val="37"/>
+        </w:trPr>
+        <w:tc>
+          <w:tcPr>
+            <w:tcW w:w="0" w:type="auto"/>
+            <w:tcBorders>
+              <w:top w:val="nil"/>
+              <w:left w:val="nil"/>
+              <w:bottom w:val="nil"/>
+              <w:right w:val="nil"/>
+            </w:tcBorders>
+            <w:shd w:val="clear" w:color="D9D9D9" w:fill="D9D9D9"/>
+            <w:vAlign w:val="center"/>
+          </w:tcPr>
+          <w:p>
+            <w:pPr>
+              <w:spacing w:after="0" w:line="240" w:lineRule="auto"/>
+              <w:jc w:val="center"/>
+              <w:rPr>
+                <w:rFonts w:ascii="Dax-Regular" w:eastAsia="Times New Roman" w:hAnsi="Dax-Regular" w:cs="Calibri"/>
+                <w:color w:val="000000"/>
+              </w:rPr>
+            </w:pPr>
+            <w:r>
+              <w:rPr>
+                <w:rFonts w:ascii="Dax-Regular" w:eastAsia="Times New Roman" w:hAnsi="Dax-Regular" w:cs="Calibri"/>
+                <w:color w:val="000000"/>
+              </w:rPr>
+              <w:t>Small</w:t>
+            </w:r>
+          </w:p>
+        </w:tc>
+        <w:tc>
+          <w:tcPr>
+            <w:tcW w:w="0" w:type="auto"/>
+            <w:tcBorders>
+              <w:top w:val="nil"/>
+              <w:left w:val="nil"/>
+              <w:bottom w:val="nil"/>
+              <w:right w:val="nil"/>
+            </w:tcBorders>
+            <w:shd w:val="clear" w:color="D9D9D9" w:fill="D9D9D9"/>
+            <w:noWrap/>
+            <w:vAlign w:val="center"/>
+          </w:tcPr>
+          <w:p>
+            <w:pPr>
+              <w:spacing w:after="0" w:line="240" w:lineRule="auto"/>
+              <w:jc w:val="center"/>
+              <w:rPr>
+                <w:rFonts w:ascii="Dax-Regular" w:eastAsia="Times New Roman" w:hAnsi="Dax-Regular" w:cs="Calibri"/>
+                <w:color w:val="000000"/>
+              </w:rPr>
+            </w:pPr>
+            <w:r>
+              <w:rPr>
+                <w:rFonts w:ascii="Dax-Regular" w:eastAsia="Times New Roman" w:hAnsi="Dax-Regular" w:cs="Calibri"/>
+                <w:color w:val="000000"/>
+              </w:rPr>
+              <w:t>7</w:t>
+            </w:r>
+            <w:r>
+              <w:rPr>
+                <w:rFonts w:ascii="Dax-Regular" w:eastAsia="Times New Roman" w:hAnsi="Dax-Regular" w:cs="Calibri"/>
+                <w:color w:val="000000"/>
+              </w:rPr>
+              <w:t>68</w:t>
+            </w:r>
+          </w:p>
+        </w:tc>
+        <w:tc>
+          <w:tcPr>
+            <w:tcW w:w="0" w:type="auto"/>
+            <w:tcBorders>
+              <w:top w:val="nil"/>
+              <w:left w:val="nil"/>
+              <w:bottom w:val="nil"/>
+              <w:right w:val="nil"/>
+            </w:tcBorders>
+            <w:shd w:val="clear" w:color="D9D9D9" w:fill="D9D9D9"/>
+            <w:vAlign w:val="center"/>
+          </w:tcPr>
+          <w:p>
+            <w:pPr>
+              <w:spacing w:after="0" w:line="240" w:lineRule="auto"/>
+              <w:jc w:val="center"/>
+              <w:rPr>
+                <w:rFonts w:ascii="Dax-Regular" w:eastAsia="Times New Roman" w:hAnsi="Dax-Regular" w:cs="Calibri"/>
+                <w:color w:val="000000"/>
+              </w:rPr>
+            </w:pPr>
+            <w:r>
+              <w:rPr>
+                <w:rFonts w:ascii="Dax-Regular" w:eastAsia="Times New Roman" w:hAnsi="Dax-Regular" w:cs="Calibri"/>
+                <w:color w:val="000000"/>
+              </w:rPr>
+              <w:t>16453.12</w:t>
+            </w:r>
+          </w:p>
+        </w:tc>
+        <w:tc>
+          <w:tcPr>
+            <w:tcW w:w="0" w:type="auto"/>
+            <w:tcBorders>
+              <w:top w:val="nil"/>
+              <w:left w:val="nil"/>
+              <w:bottom w:val="nil"/>
+              <w:right w:val="nil"/>
+            </w:tcBorders>
+            <w:shd w:val="clear" w:color="D9D9D9" w:fill="D9D9D9"/>
+            <w:vAlign w:val="center"/>
+          </w:tcPr>
+          <w:p>
+            <w:pPr>
+              <w:spacing w:after="0" w:line="240" w:lineRule="auto"/>
+              <w:jc w:val="center"/>
+              <w:rPr>
+                <w:rFonts w:ascii="Dax-Regular" w:eastAsia="Times New Roman" w:hAnsi="Dax-Regular" w:cs="Calibri"/>
+                <w:color w:val="000000"/>
+              </w:rPr>
+            </w:pPr>
+            <w:r>
+              <w:rPr>
+                <w:rFonts w:ascii="Dax-Regular" w:eastAsia="Times New Roman" w:hAnsi="Dax-Regular" w:cs="Calibri"/>
+                <w:color w:val="000000"/>
+              </w:rPr>
+              <w:t>843.75</w:t>
+            </w:r>
+          </w:p>
+        </w:tc>
+        <w:tc>
+          <w:tcPr>
+            <w:tcW w:w="0" w:type="auto"/>
+            <w:tcBorders>
+              <w:top w:val="nil"/>
+              <w:left w:val="nil"/>
+              <w:bottom w:val="nil"/>
+              <w:right w:val="nil"/>
+            </w:tcBorders>
+            <w:shd w:val="clear" w:color="D9D9D9" w:fill="D9D9D9"/>
+            <w:vAlign w:val="center"/>
+          </w:tcPr>
+          <w:p>
+            <w:pPr>
+              <w:spacing w:after="0" w:line="240" w:lineRule="auto"/>
+              <w:jc w:val="center"/>
+              <w:rPr>
+                <w:rFonts w:ascii="Dax-Regular" w:eastAsia="Times New Roman" w:hAnsi="Dax-Regular" w:cs="Calibri"/>
+                <w:color w:val="000000"/>
+              </w:rPr>
+            </w:pPr>
+            <w:r>
+              <w:rPr>
+                <w:rFonts w:ascii="Dax-Regular" w:eastAsia="Times New Roman" w:hAnsi="Dax-Regular" w:cs="Calibri"/>
+                <w:color w:val="000000"/>
+              </w:rPr>
+              <w:t>843.75</w:t>
+            </w:r>
+          </w:p>
+        </w:tc>
+        <w:tc>
+          <w:tcPr>
+            <w:tcW w:w="0" w:type="auto"/>
+            <w:tcBorders>
+              <w:top w:val="nil"/>
+              <w:left w:val="nil"/>
+              <w:bottom w:val="nil"/>
+              <w:right w:val="nil"/>
+            </w:tcBorders>
+            <w:shd w:val="clear" w:color="D9D9D9" w:fill="D9D9D9"/>
+            <w:vAlign w:val="center"/>
+          </w:tcPr>
+          <w:p>
+            <w:pPr>
+              <w:spacing w:after="0" w:line="240" w:lineRule="auto"/>
+              <w:jc w:val="center"/>
+              <w:rPr>
+                <w:rFonts w:ascii="Dax-Regular" w:eastAsia="Times New Roman" w:hAnsi="Dax-Regular" w:cs="Calibri"/>
+                <w:color w:val="000000"/>
+              </w:rPr>
+            </w:pPr>
+            <w:r>
+              <w:rPr>
+                <w:rFonts w:ascii="Dax-Regular" w:eastAsia="Times New Roman" w:hAnsi="Dax-Regular" w:cs="Calibri"/>
+                <w:color w:val="000000"/>
+              </w:rPr>
+              <w:t>171.88</w:t>
+            </w:r>
+          </w:p>
+        </w:tc>
+      </w:tr>
+      <w:tr>
+        <w:trPr>
+          <w:trHeight w:val="37"/>
+        </w:trPr>
+        <w:tc>
+          <w:tcPr>
+            <w:tcW w:w="0" w:type="auto"/>
+            <w:tcBorders>
+              <w:top w:val="nil"/>
+              <w:left w:val="nil"/>
+              <w:bottom w:val="nil"/>
+              <w:right w:val="nil"/>
+            </w:tcBorders>
+            <w:shd w:val="clear" w:color="D9D9D9" w:fill="D9D9D9"/>
+            <w:vAlign w:val="center"/>
+          </w:tcPr>
+          <w:p>
+            <w:pPr>
+              <w:spacing w:after="0" w:line="240" w:lineRule="auto"/>
+              <w:jc w:val="center"/>
+              <w:rPr>
+                <w:rFonts w:ascii="Dax-Regular" w:eastAsia="Times New Roman" w:hAnsi="Dax-Regular" w:cs="Calibri"/>
+                <w:color w:val="000000"/>
+              </w:rPr>
+            </w:pPr>
+            <w:r>
+              <w:rPr>
+                <w:rFonts w:ascii="Dax-Regular" w:eastAsia="Times New Roman" w:hAnsi="Dax-Regular" w:cs="Calibri"/>
+                <w:color w:val="000000"/>
+              </w:rPr>
+              <w:t>Small</w:t>
+            </w:r>
+          </w:p>
+        </w:tc>
+        <w:tc>
+          <w:tcPr>
+            <w:tcW w:w="0" w:type="auto"/>
+            <w:tcBorders>
+              <w:top w:val="nil"/>
+              <w:left w:val="nil"/>
+              <w:bottom w:val="nil"/>
+              <w:right w:val="nil"/>
+            </w:tcBorders>
+            <w:shd w:val="clear" w:color="D9D9D9" w:fill="D9D9D9"/>
+            <w:noWrap/>
+            <w:vAlign w:val="center"/>
+          </w:tcPr>
+          <w:p>
+            <w:pPr>
+              <w:spacing w:after="0" w:line="240" w:lineRule="auto"/>
+              <w:jc w:val="center"/>
+              <w:rPr>
+                <w:rFonts w:ascii="Dax-Regular" w:eastAsia="Times New Roman" w:hAnsi="Dax-Regular" w:cs="Calibri"/>
+                <w:color w:val="000000"/>
+              </w:rPr>
+            </w:pPr>
+            <w:r>
+              <w:rPr>
+                <w:rFonts w:ascii="Dax-Regular" w:eastAsia="Times New Roman" w:hAnsi="Dax-Regular" w:cs="Calibri"/>
+                <w:color w:val="000000"/>
+              </w:rPr>
+              <w:t>7</w:t>
+            </w:r>
+            <w:r>
+              <w:rPr>
+                <w:rFonts w:ascii="Dax-Regular" w:eastAsia="Times New Roman" w:hAnsi="Dax-Regular" w:cs="Calibri"/>
+                <w:color w:val="000000"/>
+              </w:rPr>
+              <w:t>68</w:t>
+            </w:r>
+          </w:p>
+        </w:tc>
+        <w:tc>
+          <w:tcPr>
+            <w:tcW w:w="0" w:type="auto"/>
+            <w:tcBorders>
+              <w:top w:val="nil"/>
+              <w:left w:val="nil"/>
+              <w:bottom w:val="nil"/>
+              <w:right w:val="nil"/>
+            </w:tcBorders>
+            <w:shd w:val="clear" w:color="D9D9D9" w:fill="D9D9D9"/>
+            <w:vAlign w:val="center"/>
+          </w:tcPr>
+          <w:p>
+            <w:pPr>
+              <w:spacing w:after="0" w:line="240" w:lineRule="auto"/>
+              <w:jc w:val="center"/>
+              <w:rPr>
+                <w:rFonts w:ascii="Dax-Regular" w:eastAsia="Times New Roman" w:hAnsi="Dax-Regular" w:cs="Calibri"/>
+                <w:color w:val="000000"/>
+              </w:rPr>
+            </w:pPr>
+            <w:r>
+              <w:rPr>
+                <w:rFonts w:ascii="Dax-Regular" w:eastAsia="Times New Roman" w:hAnsi="Dax-Regular" w:cs="Calibri"/>
+                <w:color w:val="000000"/>
+              </w:rPr>
+              <w:t>16453.12</w:t>
+            </w:r>
+          </w:p>
+        </w:tc>
+        <w:tc>
+          <w:tcPr>
+            <w:tcW w:w="0" w:type="auto"/>
+            <w:tcBorders>
+              <w:top w:val="nil"/>
+              <w:left w:val="nil"/>
+              <w:bottom w:val="nil"/>
+              <w:right w:val="nil"/>
+            </w:tcBorders>
+            <w:shd w:val="clear" w:color="D9D9D9" w:fill="D9D9D9"/>
+            <w:vAlign w:val="center"/>
+          </w:tcPr>
+          <w:p>
+            <w:pPr>
+              <w:spacing w:after="0" w:line="240" w:lineRule="auto"/>
+              <w:jc w:val="center"/>
+              <w:rPr>
+                <w:rFonts w:ascii="Dax-Regular" w:eastAsia="Times New Roman" w:hAnsi="Dax-Regular" w:cs="Calibri"/>
+                <w:color w:val="000000"/>
+              </w:rPr>
+            </w:pPr>
+            <w:r>
+              <w:rPr>
+                <w:rFonts w:ascii="Dax-Regular" w:eastAsia="Times New Roman" w:hAnsi="Dax-Regular" w:cs="Calibri"/>
+                <w:color w:val="000000"/>
+              </w:rPr>
+              <w:t>843.75</w:t>
+            </w:r>
+          </w:p>
+        </w:tc>
+        <w:tc>
+          <w:tcPr>
+            <w:tcW w:w="0" w:type="auto"/>
+            <w:tcBorders>
+              <w:top w:val="nil"/>
+              <w:left w:val="nil"/>
+              <w:bottom w:val="nil"/>
+              <w:right w:val="nil"/>
+            </w:tcBorders>
+            <w:shd w:val="clear" w:color="D9D9D9" w:fill="D9D9D9"/>
+            <w:vAlign w:val="center"/>
+          </w:tcPr>
+          <w:p>
+            <w:pPr>
+              <w:spacing w:after="0" w:line="240" w:lineRule="auto"/>
+              <w:jc w:val="center"/>
+              <w:rPr>
+                <w:rFonts w:ascii="Dax-Regular" w:eastAsia="Times New Roman" w:hAnsi="Dax-Regular" w:cs="Calibri"/>
+                <w:color w:val="000000"/>
+              </w:rPr>
+            </w:pPr>
+            <w:r>
+              <w:rPr>
+                <w:rFonts w:ascii="Dax-Regular" w:eastAsia="Times New Roman" w:hAnsi="Dax-Regular" w:cs="Calibri"/>
+                <w:color w:val="000000"/>
+              </w:rPr>
+              <w:t>843.75</w:t>
+            </w:r>
+          </w:p>
+        </w:tc>
+        <w:tc>
+          <w:tcPr>
+            <w:tcW w:w="0" w:type="auto"/>
+            <w:tcBorders>
+              <w:top w:val="nil"/>
+              <w:left w:val="nil"/>
+              <w:bottom w:val="nil"/>
+              <w:right w:val="nil"/>
+            </w:tcBorders>
+            <w:shd w:val="clear" w:color="D9D9D9" w:fill="D9D9D9"/>
+            <w:vAlign w:val="center"/>
+          </w:tcPr>
+          <w:p>
+            <w:pPr>
+              <w:spacing w:after="0" w:line="240" w:lineRule="auto"/>
+              <w:jc w:val="center"/>
+              <w:rPr>
+                <w:rFonts w:ascii="Dax-Regular" w:eastAsia="Times New Roman" w:hAnsi="Dax-Regular" w:cs="Calibri"/>
+                <w:color w:val="000000"/>
+              </w:rPr>
+            </w:pPr>
+            <w:r>
+              <w:rPr>
+                <w:rFonts w:ascii="Dax-Regular" w:eastAsia="Times New Roman" w:hAnsi="Dax-Regular" w:cs="Calibri"/>
+                <w:color w:val="000000"/>
+              </w:rPr>
+              <w:t>171.88</w:t>
+            </w:r>
+          </w:p>
+        </w:tc>
+      </w:tr>
+      <w:tr>
+        <w:trPr>
+          <w:trHeight w:val="37"/>
+        </w:trPr>
+        <w:tc>
+          <w:tcPr>
+            <w:tcW w:w="0" w:type="auto"/>
+            <w:tcBorders>
+              <w:top w:val="nil"/>
+              <w:left w:val="nil"/>
+              <w:bottom w:val="nil"/>
+              <w:right w:val="nil"/>
+            </w:tcBorders>
+            <w:shd w:val="clear" w:color="D9D9D9" w:fill="D9D9D9"/>
+            <w:vAlign w:val="center"/>
+          </w:tcPr>
+          <w:p>
+            <w:pPr>
+              <w:spacing w:after="0" w:line="240" w:lineRule="auto"/>
+              <w:jc w:val="center"/>
+              <w:rPr>
+                <w:rFonts w:ascii="Dax-Regular" w:eastAsia="Times New Roman" w:hAnsi="Dax-Regular" w:cs="Calibri"/>
+                <w:color w:val="000000"/>
+              </w:rPr>
+            </w:pPr>
+          </w:p>
+        </w:tc>
+        <w:tc>
+          <w:tcPr>
+            <w:tcW w:w="0" w:type="auto"/>
+            <w:tcBorders>
+              <w:top w:val="nil"/>
+              <w:left w:val="nil"/>
+              <w:bottom w:val="nil"/>
+              <w:right w:val="nil"/>
+            </w:tcBorders>
+            <w:shd w:val="clear" w:color="D9D9D9" w:fill="D9D9D9"/>
+            <w:noWrap/>
+            <w:vAlign w:val="center"/>
+          </w:tcPr>
+          <w:p>
+            <w:pPr>
+              <w:spacing w:after="0" w:line="240" w:lineRule="auto"/>
+              <w:jc w:val="center"/>
+              <w:rPr>
+                <w:rFonts w:ascii="Dax-Regular" w:eastAsia="Times New Roman" w:hAnsi="Dax-Regular" w:cs="Calibri"/>
+                <w:b/>
+                <w:bCs/>
+                <w:color w:val="000000"/>
+              </w:rPr>
+            </w:pPr>
+            <w:r>
+              <w:rPr>
+                <w:rFonts w:ascii="Dax-Regular" w:eastAsia="Times New Roman" w:hAnsi="Dax-Regular" w:cs="Calibri"/>
+                <w:b/>
+                <w:bCs/>
+                <w:color w:val="000000"/>
+              </w:rPr>
+              <w:t>PROMEDIO</w:t>
+            </w:r>
+          </w:p>
+        </w:tc>
+        <w:tc>
+          <w:tcPr>
+            <w:tcW w:w="0" w:type="auto"/>
+            <w:tcBorders>
+              <w:top w:val="nil"/>
+              <w:left w:val="nil"/>
+              <w:bottom w:val="nil"/>
+              <w:right w:val="nil"/>
+            </w:tcBorders>
+            <w:shd w:val="clear" w:color="D9D9D9" w:fill="D9D9D9"/>
+            <w:vAlign w:val="center"/>
+          </w:tcPr>
+          <w:p>
+            <w:pPr>
+              <w:spacing w:after="0" w:line="240" w:lineRule="auto"/>
+              <w:jc w:val="center"/>
+              <w:rPr>
+                <w:rFonts w:ascii="Dax-Regular" w:eastAsia="Times New Roman" w:hAnsi="Dax-Regular" w:cs="Calibri"/>
+                <w:color w:val="000000"/>
+              </w:rPr>
+            </w:pPr>
+            <w:r>
+              <w:rPr>
+                <w:rFonts w:ascii="Dax-Regular" w:eastAsia="Times New Roman" w:hAnsi="Dax-Regular" w:cs="Calibri"/>
+                <w:color w:val="000000"/>
+              </w:rPr>
+              <w:t>16479.16</w:t>
+            </w:r>
+          </w:p>
+        </w:tc>
+        <w:tc>
+          <w:tcPr>
+            <w:tcW w:w="0" w:type="auto"/>
+            <w:tcBorders>
+              <w:top w:val="nil"/>
+              <w:left w:val="nil"/>
+              <w:bottom w:val="nil"/>
+              <w:right w:val="nil"/>
+            </w:tcBorders>
+            <w:shd w:val="clear" w:color="D9D9D9" w:fill="D9D9D9"/>
+            <w:vAlign w:val="center"/>
+          </w:tcPr>
+          <w:p>
+            <w:pPr>
+              <w:spacing w:after="0" w:line="240" w:lineRule="auto"/>
+              <w:jc w:val="center"/>
+              <w:rPr>
+                <w:rFonts w:ascii="Dax-Regular" w:eastAsia="Times New Roman" w:hAnsi="Dax-Regular" w:cs="Calibri"/>
+                <w:color w:val="000000"/>
+              </w:rPr>
+            </w:pPr>
+            <w:r>
+              <w:rPr>
+                <w:rFonts w:ascii="Dax-Regular" w:eastAsia="Times New Roman" w:hAnsi="Dax-Regular" w:cs="Calibri"/>
+                <w:color w:val="000000"/>
+              </w:rPr>
+              <w:t>843.75</w:t>
+            </w:r>
+          </w:p>
+        </w:tc>
+        <w:tc>
+          <w:tcPr>
+            <w:tcW w:w="0" w:type="auto"/>
+            <w:tcBorders>
+              <w:top w:val="nil"/>
+              <w:left w:val="nil"/>
+              <w:bottom w:val="nil"/>
+              <w:right w:val="nil"/>
+            </w:tcBorders>
+            <w:shd w:val="clear" w:color="D9D9D9" w:fill="D9D9D9"/>
+            <w:vAlign w:val="center"/>
+          </w:tcPr>
+          <w:p>
+            <w:pPr>
+              <w:spacing w:after="0" w:line="240" w:lineRule="auto"/>
+              <w:jc w:val="center"/>
+              <w:rPr>
+                <w:rFonts w:ascii="Dax-Regular" w:eastAsia="Times New Roman" w:hAnsi="Dax-Regular" w:cs="Calibri"/>
+                <w:color w:val="000000"/>
+              </w:rPr>
+            </w:pPr>
+            <w:r>
+              <w:rPr>
+                <w:rFonts w:ascii="Dax-Regular" w:eastAsia="Times New Roman" w:hAnsi="Dax-Regular" w:cs="Calibri"/>
+                <w:color w:val="000000"/>
+              </w:rPr>
+              <w:t>848.96</w:t>
+            </w:r>
+          </w:p>
+        </w:tc>
+        <w:tc>
+          <w:tcPr>
+            <w:tcW w:w="0" w:type="auto"/>
+            <w:tcBorders>
+              <w:top w:val="nil"/>
+              <w:left w:val="nil"/>
+              <w:bottom w:val="nil"/>
+              <w:right w:val="nil"/>
+            </w:tcBorders>
+            <w:shd w:val="clear" w:color="D9D9D9" w:fill="D9D9D9"/>
+            <w:vAlign w:val="center"/>
+          </w:tcPr>
+          <w:p>
+            <w:pPr>
+              <w:spacing w:after="0" w:line="240" w:lineRule="auto"/>
+              <w:jc w:val="center"/>
+              <w:rPr>
+                <w:rFonts w:ascii="Dax-Regular" w:eastAsia="Times New Roman" w:hAnsi="Dax-Regular" w:cs="Calibri"/>
+                <w:color w:val="000000"/>
+              </w:rPr>
+            </w:pPr>
+            <w:r>
+              <w:rPr>
+                <w:rFonts w:ascii="Dax-Regular" w:eastAsia="Times New Roman" w:hAnsi="Dax-Regular" w:cs="Calibri"/>
+                <w:color w:val="000000"/>
+              </w:rPr>
+              <w:t>171.88</w:t>
+            </w:r>
           </w:p>
         </w:tc>
       </w:tr>
@@ -2815,192 +3886,6 @@
             <w:tcBorders>
               <w:top w:val="nil"/>
               <w:left w:val="nil"/>
-              <w:bottom w:val="nil"/>
-              <w:right w:val="nil"/>
-            </w:tcBorders>
-            <w:shd w:val="clear" w:color="auto" w:fill="auto"/>
-            <w:vAlign w:val="center"/>
-          </w:tcPr>
-          <w:p>
-            <w:pPr>
-              <w:spacing w:after="0" w:line="240" w:lineRule="auto"/>
-              <w:jc w:val="center"/>
-              <w:rPr>
-                <w:rFonts w:ascii="Dax-Regular" w:eastAsia="Times New Roman" w:hAnsi="Dax-Regular" w:cs="Calibri"/>
-                <w:color w:val="000000"/>
-              </w:rPr>
-            </w:pPr>
-            <w:r>
-              <w:rPr>
-                <w:rFonts w:ascii="Dax-Regular" w:eastAsia="Times New Roman" w:hAnsi="Dax-Regular" w:cs="Calibri"/>
-                <w:color w:val="000000"/>
-              </w:rPr>
-              <w:t>10.00%</w:t>
-            </w:r>
-          </w:p>
-        </w:tc>
-        <w:tc>
-          <w:tcPr>
-            <w:tcW w:w="0" w:type="auto"/>
-            <w:tcBorders>
-              <w:top w:val="nil"/>
-              <w:left w:val="nil"/>
-              <w:bottom w:val="nil"/>
-              <w:right w:val="nil"/>
-            </w:tcBorders>
-            <w:shd w:val="clear" w:color="auto" w:fill="auto"/>
-            <w:noWrap/>
-            <w:vAlign w:val="center"/>
-          </w:tcPr>
-          <w:p>
-            <w:pPr>
-              <w:spacing w:after="0" w:line="240" w:lineRule="auto"/>
-              <w:jc w:val="center"/>
-              <w:rPr>
-                <w:rFonts w:ascii="Dax-Regular" w:eastAsia="Times New Roman" w:hAnsi="Dax-Regular" w:cs="Calibri"/>
-                <w:color w:val="000000"/>
-              </w:rPr>
-            </w:pPr>
-            <w:r>
-              <w:rPr>
-                <w:rFonts w:ascii="Dax-Regular" w:eastAsia="Times New Roman" w:hAnsi="Dax-Regular" w:cs="Calibri"/>
-                <w:color w:val="000000"/>
-              </w:rPr>
-              <w:t>77</w:t>
-            </w:r>
-          </w:p>
-        </w:tc>
-        <w:tc>
-          <w:tcPr>
-            <w:tcW w:w="0" w:type="auto"/>
-            <w:tcBorders>
-              <w:top w:val="nil"/>
-              <w:left w:val="nil"/>
-              <w:bottom w:val="nil"/>
-              <w:right w:val="nil"/>
-            </w:tcBorders>
-            <w:shd w:val="clear" w:color="auto" w:fill="auto"/>
-            <w:vAlign w:val="center"/>
-          </w:tcPr>
-          <w:p>
-            <w:pPr>
-              <w:spacing w:after="0" w:line="240" w:lineRule="auto"/>
-              <w:jc w:val="center"/>
-              <w:rPr>
-                <w:rFonts w:ascii="Dax-Regular" w:eastAsia="Times New Roman" w:hAnsi="Dax-Regular" w:cs="Calibri"/>
-                <w:color w:val="000000"/>
-              </w:rPr>
-            </w:pPr>
-            <w:r>
-              <w:rPr>
-                <w:rFonts w:ascii="Dax-Regular" w:eastAsia="Times New Roman" w:hAnsi="Dax-Regular" w:cs="Calibri"/>
-                <w:color w:val="000000"/>
-              </w:rPr>
-              <w:t>78.12</w:t>
-            </w:r>
-          </w:p>
-        </w:tc>
-        <w:tc>
-          <w:tcPr>
-            <w:tcW w:w="0" w:type="auto"/>
-            <w:tcBorders>
-              <w:top w:val="nil"/>
-              <w:left w:val="nil"/>
-              <w:bottom w:val="nil"/>
-              <w:right w:val="nil"/>
-            </w:tcBorders>
-            <w:shd w:val="clear" w:color="auto" w:fill="auto"/>
-            <w:vAlign w:val="center"/>
-          </w:tcPr>
-          <w:p>
-            <w:pPr>
-              <w:spacing w:after="0" w:line="240" w:lineRule="auto"/>
-              <w:jc w:val="center"/>
-              <w:rPr>
-                <w:rFonts w:ascii="Dax-Regular" w:eastAsia="Times New Roman" w:hAnsi="Dax-Regular" w:cs="Calibri"/>
-                <w:color w:val="000000"/>
-              </w:rPr>
-            </w:pPr>
-            <w:r>
-              <w:rPr>
-                <w:rFonts w:ascii="Dax-Regular" w:eastAsia="Times New Roman" w:hAnsi="Dax-Regular" w:cs="Calibri"/>
-                <w:color w:val="000000"/>
-              </w:rPr>
-              <w:t>31.25</w:t>
-            </w:r>
-          </w:p>
-        </w:tc>
-        <w:tc>
-          <w:tcPr>
-            <w:tcW w:w="0" w:type="auto"/>
-            <w:tcBorders>
-              <w:top w:val="nil"/>
-              <w:left w:val="nil"/>
-              <w:bottom w:val="nil"/>
-              <w:right w:val="nil"/>
-            </w:tcBorders>
-            <w:shd w:val="clear" w:color="auto" w:fill="auto"/>
-            <w:vAlign w:val="center"/>
-          </w:tcPr>
-          <w:p>
-            <w:pPr>
-              <w:spacing w:after="0" w:line="240" w:lineRule="auto"/>
-              <w:jc w:val="center"/>
-              <w:rPr>
-                <w:rFonts w:ascii="Dax-Regular" w:eastAsia="Times New Roman" w:hAnsi="Dax-Regular" w:cs="Calibri"/>
-                <w:color w:val="000000"/>
-              </w:rPr>
-            </w:pPr>
-            <w:r>
-              <w:rPr>
-                <w:rFonts w:ascii="Dax-Regular" w:eastAsia="Times New Roman" w:hAnsi="Dax-Regular" w:cs="Calibri"/>
-                <w:color w:val="000000"/>
-              </w:rPr>
-              <w:t>15.62</w:t>
-            </w:r>
-          </w:p>
-        </w:tc>
-        <w:tc>
-          <w:tcPr>
-            <w:tcW w:w="0" w:type="auto"/>
-            <w:tcBorders>
-              <w:top w:val="nil"/>
-              <w:left w:val="nil"/>
-              <w:bottom w:val="nil"/>
-              <w:right w:val="nil"/>
-            </w:tcBorders>
-            <w:shd w:val="clear" w:color="auto" w:fill="auto"/>
-            <w:vAlign w:val="center"/>
-          </w:tcPr>
-          <w:p>
-            <w:pPr>
-              <w:spacing w:after="0" w:line="240" w:lineRule="auto"/>
-              <w:jc w:val="center"/>
-              <w:rPr>
-                <w:rFonts w:ascii="Dax-Regular" w:eastAsia="Times New Roman" w:hAnsi="Dax-Regular" w:cs="Calibri"/>
-                <w:color w:val="000000"/>
-              </w:rPr>
-            </w:pPr>
-            <w:r>
-              <w:rPr>
-                <w:rFonts w:ascii="Dax-Regular" w:eastAsia="Times New Roman" w:hAnsi="Dax-Regular" w:cs="Calibri"/>
-                <w:color w:val="000000"/>
-              </w:rPr>
-              <w:t>15.62</w:t>
-            </w:r>
-          </w:p>
-        </w:tc>
-      </w:tr>
-      <w:tr>
-        <w:trPr>
-          <w:trHeight w:val="47"/>
-        </w:trPr>
-        <w:tc>
-          <w:tcPr>
-            <w:tcW w:w="0" w:type="auto"/>
-            <w:tcBorders>
-              <w:top w:val="nil"/>
-              <w:left w:val="nil"/>
               <w:bottom w:val="single" w:sz="4" w:space="0" w:color="000000"/>
               <w:right w:val="nil"/>
             </w:tcBorders>
@@ -3037,12 +3922,16 @@
               <w:jc w:val="center"/>
               <w:rPr>
                 <w:rFonts w:ascii="Dax-Regular" w:eastAsia="Times New Roman" w:hAnsi="Dax-Regular" w:cs="Calibri"/>
-                <w:color w:val="000000"/>
-              </w:rPr>
-            </w:pPr>
-            <w:r>
-              <w:rPr>
-                <w:rFonts w:ascii="Dax-Regular" w:eastAsia="Times New Roman" w:hAnsi="Dax-Regular" w:cs="Calibri"/>
+                <w:b/>
+                <w:bCs/>
+                <w:color w:val="000000"/>
+              </w:rPr>
+            </w:pPr>
+            <w:r>
+              <w:rPr>
+                <w:rFonts w:ascii="Dax-Regular" w:eastAsia="Times New Roman" w:hAnsi="Dax-Regular" w:cs="Calibri"/>
+                <w:b/>
+                <w:bCs/>
                 <w:color w:val="000000"/>
               </w:rPr>
               <w:t>PROMEDIO</w:t>
@@ -3075,7 +3964,7 @@
                 <w:rFonts w:ascii="Dax-Regular" w:eastAsia="Times New Roman" w:hAnsi="Dax-Regular" w:cs="Calibri"/>
                 <w:color w:val="000000"/>
               </w:rPr>
-              <w:t>70.31</w:t>
+              <w:t>67.71</w:t>
             </w:r>
           </w:p>
         </w:tc>
@@ -3105,7 +3994,7 @@
                 <w:rFonts w:ascii="Dax-Regular" w:eastAsia="Times New Roman" w:hAnsi="Dax-Regular" w:cs="Calibri"/>
                 <w:color w:val="000000"/>
               </w:rPr>
-              <w:t>27.34</w:t>
+              <w:t>26.04</w:t>
             </w:r>
           </w:p>
         </w:tc>
@@ -3135,7 +4024,7 @@
                 <w:rFonts w:ascii="Dax-Regular" w:eastAsia="Times New Roman" w:hAnsi="Dax-Regular" w:cs="Calibri"/>
                 <w:color w:val="000000"/>
               </w:rPr>
-              <w:t>19.53</w:t>
+              <w:t>20.83</w:t>
             </w:r>
           </w:p>
         </w:tc>
@@ -3165,7 +4054,7 @@
                 <w:rFonts w:ascii="Dax-Regular" w:eastAsia="Times New Roman" w:hAnsi="Dax-Regular" w:cs="Calibri"/>
                 <w:color w:val="000000"/>
               </w:rPr>
-              <w:t>11.72</w:t>
+              <w:t>10.41</w:t>
             </w:r>
           </w:p>
         </w:tc>
@@ -3362,22 +4251,29 @@
           </w:tcPr>
           <w:p>
             <w:pPr>
-              <w:jc w:val="both"/>
+              <w:jc w:val="center"/>
               <w:cnfStyle w:val="000000100000" w:firstRow="0" w:lastRow="0" w:firstColumn="0" w:lastColumn="0" w:oddVBand="0" w:evenVBand="0" w:oddHBand="1" w:evenHBand="0" w:firstRowFirstColumn="0" w:firstRowLastColumn="0" w:lastRowFirstColumn="0" w:lastRowLastColumn="0"/>
               <w:rPr>
                 <w:rFonts w:ascii="Dax-Regular" w:hAnsi="Dax-Regular"/>
                 <w:lang w:val="es-419"/>
               </w:rPr>
             </w:pPr>
-          </w:p>
-        </w:tc>
-        <w:tc>
-          <w:tcPr>
-            <w:tcW w:w="0" w:type="auto"/>
-          </w:tcPr>
-          <w:p>
-            <w:pPr>
-              <w:jc w:val="both"/>
+            <w:r>
+              <w:rPr>
+                <w:rFonts w:ascii="Dax-Regular" w:hAnsi="Dax-Regular"/>
+                <w:lang w:val="es-419"/>
+              </w:rPr>
+              <w:t>Más eficiente</w:t>
+            </w:r>
+          </w:p>
+        </w:tc>
+        <w:tc>
+          <w:tcPr>
+            <w:tcW w:w="0" w:type="auto"/>
+          </w:tcPr>
+          <w:p>
+            <w:pPr>
+              <w:jc w:val="center"/>
               <w:cnfStyle w:val="000000100000" w:firstRow="0" w:lastRow="0" w:firstColumn="0" w:lastColumn="0" w:oddVBand="0" w:evenVBand="0" w:oddHBand="1" w:evenHBand="0" w:firstRowFirstColumn="0" w:firstRowLastColumn="0" w:lastRowFirstColumn="0" w:lastRowLastColumn="0"/>
               <w:rPr>
                 <w:rFonts w:ascii="Dax-Regular" w:hAnsi="Dax-Regular"/>
@@ -3430,13 +4326,20 @@
           </w:tcPr>
           <w:p>
             <w:pPr>
-              <w:jc w:val="both"/>
+              <w:jc w:val="center"/>
               <w:cnfStyle w:val="000000000000" w:firstRow="0" w:lastRow="0" w:firstColumn="0" w:lastColumn="0" w:oddVBand="0" w:evenVBand="0" w:oddHBand="0" w:evenHBand="0" w:firstRowFirstColumn="0" w:firstRowLastColumn="0" w:lastRowFirstColumn="0" w:lastRowLastColumn="0"/>
               <w:rPr>
                 <w:rFonts w:ascii="Dax-Regular" w:hAnsi="Dax-Regular"/>
                 <w:lang w:val="es-419"/>
               </w:rPr>
             </w:pPr>
+            <w:r>
+              <w:rPr>
+                <w:rFonts w:ascii="Dax-Regular" w:hAnsi="Dax-Regular"/>
+                <w:lang w:val="es-419"/>
+              </w:rPr>
+              <w:t>Más eficiente</w:t>
+            </w:r>
           </w:p>
         </w:tc>
         <w:tc>
@@ -3485,6 +4388,7 @@
                 <w:i/>
                 <w:iCs/>
               </w:rPr>
+              <w:lastRenderedPageBreak/>
               <w:t>Merge Sort</w:t>
             </w:r>
           </w:p>
@@ -3495,13 +4399,20 @@
           </w:tcPr>
           <w:p>
             <w:pPr>
-              <w:jc w:val="both"/>
+              <w:jc w:val="center"/>
               <w:cnfStyle w:val="000000100000" w:firstRow="0" w:lastRow="0" w:firstColumn="0" w:lastColumn="0" w:oddVBand="0" w:evenVBand="0" w:oddHBand="1" w:evenHBand="0" w:firstRowFirstColumn="0" w:firstRowLastColumn="0" w:lastRowFirstColumn="0" w:lastRowLastColumn="0"/>
               <w:rPr>
                 <w:rFonts w:ascii="Dax-Regular" w:hAnsi="Dax-Regular"/>
                 <w:lang w:val="es-419"/>
               </w:rPr>
             </w:pPr>
+            <w:r>
+              <w:rPr>
+                <w:rFonts w:ascii="Dax-Regular" w:hAnsi="Dax-Regular"/>
+                <w:lang w:val="es-419"/>
+              </w:rPr>
+              <w:t>Más eficiente</w:t>
+            </w:r>
           </w:p>
         </w:tc>
         <w:tc>
@@ -3561,13 +4472,20 @@
           </w:tcPr>
           <w:p>
             <w:pPr>
-              <w:jc w:val="both"/>
+              <w:jc w:val="center"/>
               <w:cnfStyle w:val="000000000000" w:firstRow="0" w:lastRow="0" w:firstColumn="0" w:lastColumn="0" w:oddVBand="0" w:evenVBand="0" w:oddHBand="0" w:evenHBand="0" w:firstRowFirstColumn="0" w:firstRowLastColumn="0" w:lastRowFirstColumn="0" w:lastRowLastColumn="0"/>
               <w:rPr>
                 <w:rFonts w:ascii="Dax-Regular" w:hAnsi="Dax-Regular"/>
                 <w:lang w:val="es-419"/>
               </w:rPr>
             </w:pPr>
+            <w:r>
+              <w:rPr>
+                <w:rFonts w:ascii="Dax-Regular" w:hAnsi="Dax-Regular"/>
+                <w:lang w:val="es-419"/>
+              </w:rPr>
+              <w:t>Más eficiente</w:t>
+            </w:r>
           </w:p>
         </w:tc>
         <w:tc>
@@ -3657,7 +4575,6 @@
           <w:noProof w:val="0"/>
           <w:lang w:val="es-419"/>
         </w:rPr>
-        <w:lastRenderedPageBreak/>
         <w:t>Maquina 2</w:t>
       </w:r>
     </w:p>
